--- a/Week - 8/Week 8.docx
+++ b/Week - 8/Week 8.docx
@@ -182,6 +182,9 @@
           <w:numId w:val="13"/>
         </w:numPr>
       </w:pPr>
+      <w:r>
+        <w:t>Graphs</w:t>
+      </w:r>
     </w:p>
     <w:p>
       <w:pPr>
@@ -229,13 +232,8 @@
             <w:tcW w:w="978" w:type="dxa"/>
           </w:tcPr>
           <w:p>
-            <w:proofErr w:type="spellStart"/>
-            <w:r>
-              <w:t>S.No</w:t>
-            </w:r>
-            <w:proofErr w:type="spellEnd"/>
-            <w:r>
-              <w:t>.</w:t>
+            <w:r>
+              <w:t>S.No.</w:t>
             </w:r>
           </w:p>
         </w:tc>
@@ -298,11 +296,9 @@
             <w:tcW w:w="2052" w:type="dxa"/>
           </w:tcPr>
           <w:p>
-            <w:proofErr w:type="spellStart"/>
             <w:r>
               <w:t>Leetcode</w:t>
             </w:r>
-            <w:proofErr w:type="spellEnd"/>
           </w:p>
         </w:tc>
       </w:tr>
@@ -334,11 +330,9 @@
             <w:tcW w:w="2052" w:type="dxa"/>
           </w:tcPr>
           <w:p>
-            <w:proofErr w:type="spellStart"/>
             <w:r>
               <w:t>Leetcode</w:t>
             </w:r>
-            <w:proofErr w:type="spellEnd"/>
           </w:p>
         </w:tc>
       </w:tr>
@@ -370,11 +364,9 @@
             <w:tcW w:w="2052" w:type="dxa"/>
           </w:tcPr>
           <w:p>
-            <w:proofErr w:type="spellStart"/>
             <w:r>
               <w:t>Leetcode</w:t>
             </w:r>
-            <w:proofErr w:type="spellEnd"/>
           </w:p>
         </w:tc>
       </w:tr>
@@ -406,11 +398,9 @@
             <w:tcW w:w="2052" w:type="dxa"/>
           </w:tcPr>
           <w:p>
-            <w:proofErr w:type="spellStart"/>
             <w:r>
               <w:t>Leetcode</w:t>
             </w:r>
-            <w:proofErr w:type="spellEnd"/>
           </w:p>
         </w:tc>
       </w:tr>
@@ -442,11 +432,9 @@
             <w:tcW w:w="2052" w:type="dxa"/>
           </w:tcPr>
           <w:p>
-            <w:proofErr w:type="spellStart"/>
             <w:r>
               <w:t>Leetcode</w:t>
             </w:r>
-            <w:proofErr w:type="spellEnd"/>
           </w:p>
         </w:tc>
       </w:tr>
@@ -519,13 +507,8 @@
             <w:tcW w:w="980" w:type="dxa"/>
           </w:tcPr>
           <w:p>
-            <w:proofErr w:type="spellStart"/>
-            <w:r>
-              <w:t>S.No</w:t>
-            </w:r>
-            <w:proofErr w:type="spellEnd"/>
-            <w:r>
-              <w:t>.</w:t>
+            <w:r>
+              <w:t>S.No.</w:t>
             </w:r>
           </w:p>
         </w:tc>
@@ -599,11 +582,9 @@
             <w:tcW w:w="2065" w:type="dxa"/>
           </w:tcPr>
           <w:p>
-            <w:proofErr w:type="spellStart"/>
             <w:r>
               <w:t>Leetcode</w:t>
             </w:r>
-            <w:proofErr w:type="spellEnd"/>
           </w:p>
         </w:tc>
       </w:tr>
@@ -646,11 +627,9 @@
             <w:tcW w:w="2065" w:type="dxa"/>
           </w:tcPr>
           <w:p>
-            <w:proofErr w:type="spellStart"/>
             <w:r>
               <w:t>Leetcode</w:t>
             </w:r>
-            <w:proofErr w:type="spellEnd"/>
           </w:p>
         </w:tc>
       </w:tr>
@@ -693,11 +672,9 @@
             <w:tcW w:w="2065" w:type="dxa"/>
           </w:tcPr>
           <w:p>
-            <w:proofErr w:type="spellStart"/>
             <w:r>
               <w:t>Leetcode</w:t>
             </w:r>
-            <w:proofErr w:type="spellEnd"/>
           </w:p>
         </w:tc>
       </w:tr>
@@ -718,24 +695,32 @@
           <w:tcPr>
             <w:tcW w:w="4118" w:type="dxa"/>
           </w:tcPr>
-          <w:p/>
+          <w:p>
+            <w:bookmarkStart w:id="8" w:name="_Hlk74036319"/>
+            <w:r>
+              <w:t>Mean of Array After Removing Some Elements</w:t>
+            </w:r>
+            <w:bookmarkEnd w:id="8"/>
+          </w:p>
         </w:tc>
         <w:tc>
           <w:tcPr>
             <w:tcW w:w="1853" w:type="dxa"/>
           </w:tcPr>
-          <w:p/>
+          <w:p>
+            <w:r>
+              <w:t>1619</w:t>
+            </w:r>
+          </w:p>
         </w:tc>
         <w:tc>
           <w:tcPr>
             <w:tcW w:w="2065" w:type="dxa"/>
           </w:tcPr>
           <w:p>
-            <w:proofErr w:type="spellStart"/>
             <w:r>
               <w:t>Leetcode</w:t>
             </w:r>
-            <w:proofErr w:type="spellEnd"/>
           </w:p>
         </w:tc>
       </w:tr>
@@ -755,24 +740,30 @@
           <w:tcPr>
             <w:tcW w:w="4118" w:type="dxa"/>
           </w:tcPr>
-          <w:p/>
+          <w:p>
+            <w:r>
+              <w:t>Find Words That Can Be Formed by Characters</w:t>
+            </w:r>
+          </w:p>
         </w:tc>
         <w:tc>
           <w:tcPr>
             <w:tcW w:w="1853" w:type="dxa"/>
           </w:tcPr>
-          <w:p/>
+          <w:p>
+            <w:r>
+              <w:t>1160</w:t>
+            </w:r>
+          </w:p>
         </w:tc>
         <w:tc>
           <w:tcPr>
             <w:tcW w:w="2065" w:type="dxa"/>
           </w:tcPr>
           <w:p>
-            <w:proofErr w:type="spellStart"/>
             <w:r>
               <w:t>Leetcode</w:t>
             </w:r>
-            <w:proofErr w:type="spellEnd"/>
           </w:p>
         </w:tc>
       </w:tr>
@@ -791,24 +782,32 @@
           <w:tcPr>
             <w:tcW w:w="4118" w:type="dxa"/>
           </w:tcPr>
-          <w:p/>
+          <w:p>
+            <w:bookmarkStart w:id="9" w:name="_Hlk74040530"/>
+            <w:r>
+              <w:t>Element Appearing More Than 25% In Sorted Array</w:t>
+            </w:r>
+            <w:bookmarkEnd w:id="9"/>
+          </w:p>
         </w:tc>
         <w:tc>
           <w:tcPr>
             <w:tcW w:w="1853" w:type="dxa"/>
           </w:tcPr>
-          <w:p/>
+          <w:p>
+            <w:r>
+              <w:t>1287</w:t>
+            </w:r>
+          </w:p>
         </w:tc>
         <w:tc>
           <w:tcPr>
             <w:tcW w:w="2065" w:type="dxa"/>
           </w:tcPr>
           <w:p>
-            <w:proofErr w:type="spellStart"/>
             <w:r>
               <w:t>Leetcode</w:t>
             </w:r>
-            <w:proofErr w:type="spellEnd"/>
           </w:p>
         </w:tc>
       </w:tr>
@@ -827,7 +826,38 @@
           <w:tcPr>
             <w:tcW w:w="4118" w:type="dxa"/>
           </w:tcPr>
-          <w:p/>
+          <w:p>
+            <w:pPr>
+              <w:pStyle w:val="Heading1"/>
+              <w:shd w:val="clear" w:color="auto" w:fill="FFFFFF"/>
+              <w:tabs>
+                <w:tab w:val="left" w:pos="2520"/>
+              </w:tabs>
+              <w:spacing w:before="0" w:beforeAutospacing="0" w:after="0" w:afterAutospacing="0"/>
+              <w:textAlignment w:val="center"/>
+              <w:rPr>
+                <w:rFonts w:asciiTheme="minorHAnsi" w:eastAsiaTheme="minorHAnsi" w:hAnsiTheme="minorHAnsi" w:cstheme="minorBidi"/>
+                <w:b w:val="0"/>
+                <w:bCs w:val="0"/>
+                <w:kern w:val="0"/>
+                <w:sz w:val="22"/>
+                <w:szCs w:val="22"/>
+                <w:lang w:eastAsia="en-US"/>
+              </w:rPr>
+            </w:pPr>
+            <w:r>
+              <w:rPr>
+                <w:rFonts w:asciiTheme="minorHAnsi" w:eastAsiaTheme="minorHAnsi" w:hAnsiTheme="minorHAnsi" w:cstheme="minorBidi"/>
+                <w:b w:val="0"/>
+                <w:bCs w:val="0"/>
+                <w:kern w:val="0"/>
+                <w:sz w:val="22"/>
+                <w:szCs w:val="22"/>
+                <w:lang w:eastAsia="en-US"/>
+              </w:rPr>
+              <w:tab/>
+            </w:r>
+          </w:p>
         </w:tc>
         <w:tc>
           <w:tcPr>
@@ -839,12 +869,41 @@
           <w:tcPr>
             <w:tcW w:w="2065" w:type="dxa"/>
           </w:tcPr>
-          <w:p>
-            <w:proofErr w:type="spellStart"/>
+          <w:p/>
+        </w:tc>
+      </w:tr>
+      <w:tr>
+        <w:tc>
+          <w:tcPr>
+            <w:tcW w:w="980" w:type="dxa"/>
+          </w:tcPr>
+          <w:p>
+            <w:bookmarkStart w:id="10" w:name="_Hlk70034194"/>
+            <w:r>
+              <w:t>8.</w:t>
+            </w:r>
+          </w:p>
+        </w:tc>
+        <w:tc>
+          <w:tcPr>
+            <w:tcW w:w="4118" w:type="dxa"/>
+          </w:tcPr>
+          <w:p/>
+        </w:tc>
+        <w:tc>
+          <w:tcPr>
+            <w:tcW w:w="1853" w:type="dxa"/>
+          </w:tcPr>
+          <w:p/>
+        </w:tc>
+        <w:tc>
+          <w:tcPr>
+            <w:tcW w:w="2065" w:type="dxa"/>
+          </w:tcPr>
+          <w:p>
             <w:r>
               <w:t>Leetcode</w:t>
             </w:r>
-            <w:proofErr w:type="spellEnd"/>
           </w:p>
         </w:tc>
       </w:tr>
@@ -854,9 +913,10 @@
             <w:tcW w:w="980" w:type="dxa"/>
           </w:tcPr>
           <w:p>
-            <w:bookmarkStart w:id="8" w:name="_Hlk70034194"/>
-            <w:r>
-              <w:t>8.</w:t>
+            <w:bookmarkStart w:id="11" w:name="_Hlk70038962"/>
+            <w:bookmarkEnd w:id="10"/>
+            <w:r>
+              <w:t>9.</w:t>
             </w:r>
           </w:p>
         </w:tc>
@@ -877,24 +937,21 @@
             <w:tcW w:w="2065" w:type="dxa"/>
           </w:tcPr>
           <w:p>
-            <w:proofErr w:type="spellStart"/>
             <w:r>
               <w:t>Leetcode</w:t>
             </w:r>
-            <w:proofErr w:type="spellEnd"/>
-          </w:p>
-        </w:tc>
-      </w:tr>
+          </w:p>
+        </w:tc>
+      </w:tr>
+      <w:bookmarkEnd w:id="11"/>
       <w:tr>
         <w:tc>
           <w:tcPr>
             <w:tcW w:w="980" w:type="dxa"/>
           </w:tcPr>
           <w:p>
-            <w:bookmarkStart w:id="9" w:name="_Hlk70038962"/>
-            <w:bookmarkEnd w:id="8"/>
-            <w:r>
-              <w:t>9.</w:t>
+            <w:r>
+              <w:t>10.</w:t>
             </w:r>
           </w:p>
         </w:tc>
@@ -915,23 +972,21 @@
             <w:tcW w:w="2065" w:type="dxa"/>
           </w:tcPr>
           <w:p>
-            <w:proofErr w:type="spellStart"/>
             <w:r>
               <w:t>Leetcode</w:t>
             </w:r>
-            <w:proofErr w:type="spellEnd"/>
-          </w:p>
-        </w:tc>
-      </w:tr>
-      <w:bookmarkEnd w:id="9"/>
+          </w:p>
+        </w:tc>
+      </w:tr>
       <w:tr>
         <w:tc>
           <w:tcPr>
             <w:tcW w:w="980" w:type="dxa"/>
           </w:tcPr>
           <w:p>
-            <w:r>
-              <w:t>10.</w:t>
+            <w:bookmarkStart w:id="12" w:name="_Hlk69611861"/>
+            <w:r>
+              <w:t>11.</w:t>
             </w:r>
           </w:p>
         </w:tc>
@@ -952,11 +1007,9 @@
             <w:tcW w:w="2065" w:type="dxa"/>
           </w:tcPr>
           <w:p>
-            <w:proofErr w:type="spellStart"/>
             <w:r>
               <w:t>Leetcode</w:t>
             </w:r>
-            <w:proofErr w:type="spellEnd"/>
           </w:p>
         </w:tc>
       </w:tr>
@@ -966,9 +1019,10 @@
             <w:tcW w:w="980" w:type="dxa"/>
           </w:tcPr>
           <w:p>
-            <w:bookmarkStart w:id="10" w:name="_Hlk69611861"/>
-            <w:r>
-              <w:t>11.</w:t>
+            <w:bookmarkStart w:id="13" w:name="_Hlk69612242"/>
+            <w:bookmarkEnd w:id="12"/>
+            <w:r>
+              <w:t>12.</w:t>
             </w:r>
           </w:p>
         </w:tc>
@@ -989,24 +1043,21 @@
             <w:tcW w:w="2065" w:type="dxa"/>
           </w:tcPr>
           <w:p>
-            <w:proofErr w:type="spellStart"/>
             <w:r>
               <w:t>Leetcode</w:t>
             </w:r>
-            <w:proofErr w:type="spellEnd"/>
-          </w:p>
-        </w:tc>
-      </w:tr>
+          </w:p>
+        </w:tc>
+      </w:tr>
+      <w:bookmarkEnd w:id="13"/>
       <w:tr>
         <w:tc>
           <w:tcPr>
             <w:tcW w:w="980" w:type="dxa"/>
           </w:tcPr>
           <w:p>
-            <w:bookmarkStart w:id="11" w:name="_Hlk69612242"/>
-            <w:bookmarkEnd w:id="10"/>
-            <w:r>
-              <w:t>12.</w:t>
+            <w:r>
+              <w:t>13.</w:t>
             </w:r>
           </w:p>
         </w:tc>
@@ -1027,23 +1078,21 @@
             <w:tcW w:w="2065" w:type="dxa"/>
           </w:tcPr>
           <w:p>
-            <w:proofErr w:type="spellStart"/>
             <w:r>
               <w:t>Leetcode</w:t>
             </w:r>
-            <w:proofErr w:type="spellEnd"/>
-          </w:p>
-        </w:tc>
-      </w:tr>
-      <w:bookmarkEnd w:id="11"/>
+          </w:p>
+        </w:tc>
+      </w:tr>
       <w:tr>
         <w:tc>
           <w:tcPr>
             <w:tcW w:w="980" w:type="dxa"/>
           </w:tcPr>
           <w:p>
-            <w:r>
-              <w:t>13.</w:t>
+            <w:bookmarkStart w:id="14" w:name="_Hlk70879600"/>
+            <w:r>
+              <w:t>14.</w:t>
             </w:r>
           </w:p>
         </w:tc>
@@ -1064,11 +1113,9 @@
             <w:tcW w:w="2065" w:type="dxa"/>
           </w:tcPr>
           <w:p>
-            <w:proofErr w:type="spellStart"/>
             <w:r>
               <w:t>Leetcode</w:t>
             </w:r>
-            <w:proofErr w:type="spellEnd"/>
           </w:p>
         </w:tc>
       </w:tr>
@@ -1078,9 +1125,10 @@
             <w:tcW w:w="980" w:type="dxa"/>
           </w:tcPr>
           <w:p>
-            <w:bookmarkStart w:id="12" w:name="_Hlk70879600"/>
-            <w:r>
-              <w:t>14.</w:t>
+            <w:bookmarkStart w:id="15" w:name="_Hlk70126712"/>
+            <w:bookmarkEnd w:id="14"/>
+            <w:r>
+              <w:t>15.</w:t>
             </w:r>
           </w:p>
         </w:tc>
@@ -1101,53 +1149,13 @@
             <w:tcW w:w="2065" w:type="dxa"/>
           </w:tcPr>
           <w:p>
-            <w:proofErr w:type="spellStart"/>
             <w:r>
               <w:t>Leetcode</w:t>
             </w:r>
-            <w:proofErr w:type="spellEnd"/>
-          </w:p>
-        </w:tc>
-      </w:tr>
-      <w:tr>
-        <w:tc>
-          <w:tcPr>
-            <w:tcW w:w="980" w:type="dxa"/>
-          </w:tcPr>
-          <w:p>
-            <w:bookmarkStart w:id="13" w:name="_Hlk70126712"/>
-            <w:bookmarkEnd w:id="12"/>
-            <w:r>
-              <w:t>15.</w:t>
-            </w:r>
-          </w:p>
-        </w:tc>
-        <w:tc>
-          <w:tcPr>
-            <w:tcW w:w="4118" w:type="dxa"/>
-          </w:tcPr>
-          <w:p/>
-        </w:tc>
-        <w:tc>
-          <w:tcPr>
-            <w:tcW w:w="1853" w:type="dxa"/>
-          </w:tcPr>
-          <w:p/>
-        </w:tc>
-        <w:tc>
-          <w:tcPr>
-            <w:tcW w:w="2065" w:type="dxa"/>
-          </w:tcPr>
-          <w:p>
-            <w:proofErr w:type="spellStart"/>
-            <w:r>
-              <w:t>Leetcode</w:t>
-            </w:r>
-            <w:proofErr w:type="spellEnd"/>
-          </w:p>
-        </w:tc>
-      </w:tr>
-      <w:bookmarkEnd w:id="13"/>
+          </w:p>
+        </w:tc>
+      </w:tr>
+      <w:bookmarkEnd w:id="15"/>
     </w:tbl>
     <w:p/>
     <w:p>
@@ -1187,13 +1195,8 @@
             <w:tcW w:w="979" w:type="dxa"/>
           </w:tcPr>
           <w:p>
-            <w:proofErr w:type="spellStart"/>
-            <w:r>
-              <w:t>S.No</w:t>
-            </w:r>
-            <w:proofErr w:type="spellEnd"/>
-            <w:r>
-              <w:t>.</w:t>
+            <w:r>
+              <w:t>S.No.</w:t>
             </w:r>
           </w:p>
         </w:tc>
@@ -1234,7 +1237,7 @@
             <w:tcW w:w="979" w:type="dxa"/>
           </w:tcPr>
           <w:p>
-            <w:bookmarkStart w:id="14" w:name="_Hlk72784458"/>
+            <w:bookmarkStart w:id="16" w:name="_Hlk72784458"/>
             <w:r>
               <w:t>1.</w:t>
             </w:r>
@@ -1245,11 +1248,11 @@
             <w:tcW w:w="4119" w:type="dxa"/>
           </w:tcPr>
           <w:p>
-            <w:bookmarkStart w:id="15" w:name="_Hlk74002915"/>
+            <w:bookmarkStart w:id="17" w:name="_Hlk74002915"/>
             <w:r>
               <w:t>All Paths From Source to Target</w:t>
             </w:r>
-            <w:bookmarkEnd w:id="15"/>
+            <w:bookmarkEnd w:id="17"/>
           </w:p>
         </w:tc>
         <w:tc>
@@ -1267,15 +1270,13 @@
             <w:tcW w:w="2058" w:type="dxa"/>
           </w:tcPr>
           <w:p>
-            <w:proofErr w:type="spellStart"/>
             <w:r>
               <w:t>Leetcode</w:t>
             </w:r>
-            <w:proofErr w:type="spellEnd"/>
-          </w:p>
-        </w:tc>
-      </w:tr>
-      <w:bookmarkEnd w:id="14"/>
+          </w:p>
+        </w:tc>
+      </w:tr>
+      <w:bookmarkEnd w:id="16"/>
       <w:tr>
         <w:tc>
           <w:tcPr>
@@ -1307,11 +1308,11 @@
                 <w:lang w:eastAsia="en-IN"/>
               </w:rPr>
             </w:pPr>
-            <w:bookmarkStart w:id="16" w:name="_Hlk74006302"/>
+            <w:bookmarkStart w:id="18" w:name="_Hlk74006302"/>
             <w:r>
               <w:t>Cycle in Directed Graph</w:t>
             </w:r>
-            <w:bookmarkEnd w:id="16"/>
+            <w:bookmarkEnd w:id="18"/>
           </w:p>
         </w:tc>
         <w:tc>
@@ -1325,11 +1326,9 @@
             <w:tcW w:w="2058" w:type="dxa"/>
           </w:tcPr>
           <w:p>
-            <w:proofErr w:type="spellStart"/>
             <w:r>
               <w:t>InterviewBit</w:t>
             </w:r>
-            <w:proofErr w:type="spellEnd"/>
           </w:p>
         </w:tc>
       </w:tr>
@@ -1364,11 +1363,11 @@
                 <w:lang w:eastAsia="en-IN"/>
               </w:rPr>
             </w:pPr>
-            <w:bookmarkStart w:id="17" w:name="_Hlk74010029"/>
+            <w:bookmarkStart w:id="19" w:name="_Hlk74010029"/>
             <w:r>
               <w:t>Cycle in Undirected Graph</w:t>
             </w:r>
-            <w:bookmarkEnd w:id="17"/>
+            <w:bookmarkEnd w:id="19"/>
           </w:p>
         </w:tc>
         <w:tc>
@@ -1382,11 +1381,9 @@
             <w:tcW w:w="2058" w:type="dxa"/>
           </w:tcPr>
           <w:p>
-            <w:proofErr w:type="spellStart"/>
             <w:r>
               <w:t>InterviewBit</w:t>
             </w:r>
-            <w:proofErr w:type="spellEnd"/>
           </w:p>
         </w:tc>
       </w:tr>
@@ -1398,6 +1395,107 @@
           <w:p>
             <w:r>
               <w:t>4.</w:t>
+            </w:r>
+          </w:p>
+        </w:tc>
+        <w:tc>
+          <w:tcPr>
+            <w:tcW w:w="4119" w:type="dxa"/>
+          </w:tcPr>
+          <w:p>
+            <w:bookmarkStart w:id="20" w:name="_Hlk74094987"/>
+            <w:r>
+              <w:t>Floyd : City of Blinding Lights</w:t>
+            </w:r>
+            <w:bookmarkEnd w:id="20"/>
+          </w:p>
+        </w:tc>
+        <w:tc>
+          <w:tcPr>
+            <w:tcW w:w="1860" w:type="dxa"/>
+          </w:tcPr>
+          <w:p/>
+        </w:tc>
+        <w:tc>
+          <w:tcPr>
+            <w:tcW w:w="2058" w:type="dxa"/>
+          </w:tcPr>
+          <w:p>
+            <w:r>
+              <w:t>Hacker Rank</w:t>
+            </w:r>
+          </w:p>
+        </w:tc>
+      </w:tr>
+      <w:tr>
+        <w:tc>
+          <w:tcPr>
+            <w:tcW w:w="979" w:type="dxa"/>
+          </w:tcPr>
+          <w:p>
+            <w:r>
+              <w:t>5.</w:t>
+            </w:r>
+          </w:p>
+        </w:tc>
+        <w:tc>
+          <w:tcPr>
+            <w:tcW w:w="4119" w:type="dxa"/>
+          </w:tcPr>
+          <w:p>
+            <w:pPr>
+              <w:pStyle w:val="Heading1"/>
+              <w:shd w:val="clear" w:color="auto" w:fill="FFFFFF"/>
+              <w:spacing w:before="0" w:beforeAutospacing="0" w:after="0" w:afterAutospacing="0"/>
+              <w:textAlignment w:val="center"/>
+              <w:rPr>
+                <w:rFonts w:ascii="Arial" w:hAnsi="Arial" w:cs="Arial"/>
+                <w:color w:val="0E141E"/>
+                <w:sz w:val="39"/>
+                <w:szCs w:val="39"/>
+              </w:rPr>
+            </w:pPr>
+            <w:bookmarkStart w:id="21" w:name="_Hlk74097795"/>
+            <w:r>
+              <w:rPr>
+                <w:rFonts w:asciiTheme="minorHAnsi" w:eastAsiaTheme="minorHAnsi" w:hAnsiTheme="minorHAnsi" w:cstheme="minorBidi"/>
+                <w:b w:val="0"/>
+                <w:bCs w:val="0"/>
+                <w:kern w:val="0"/>
+                <w:sz w:val="22"/>
+                <w:szCs w:val="22"/>
+                <w:lang w:eastAsia="en-US"/>
+              </w:rPr>
+              <w:t>Kruskal (MST): Really Special Subtree</w:t>
+            </w:r>
+            <w:bookmarkEnd w:id="21"/>
+          </w:p>
+        </w:tc>
+        <w:tc>
+          <w:tcPr>
+            <w:tcW w:w="1860" w:type="dxa"/>
+          </w:tcPr>
+          <w:p/>
+        </w:tc>
+        <w:tc>
+          <w:tcPr>
+            <w:tcW w:w="2058" w:type="dxa"/>
+          </w:tcPr>
+          <w:p>
+            <w:r>
+              <w:t>Hacker Rank</w:t>
+            </w:r>
+          </w:p>
+        </w:tc>
+      </w:tr>
+      <w:tr>
+        <w:tc>
+          <w:tcPr>
+            <w:tcW w:w="979" w:type="dxa"/>
+          </w:tcPr>
+          <w:p>
+            <w:r>
+              <w:t>6.</w:t>
             </w:r>
           </w:p>
         </w:tc>
@@ -1428,11 +1526,9 @@
             <w:tcW w:w="2058" w:type="dxa"/>
           </w:tcPr>
           <w:p>
-            <w:proofErr w:type="spellStart"/>
             <w:r>
               <w:t>Leetcode</w:t>
             </w:r>
-            <w:proofErr w:type="spellEnd"/>
           </w:p>
         </w:tc>
       </w:tr>
@@ -1443,7 +1539,7 @@
           </w:tcPr>
           <w:p>
             <w:r>
-              <w:t>5.</w:t>
+              <w:t>7.</w:t>
             </w:r>
           </w:p>
         </w:tc>
@@ -1474,11 +1570,9 @@
             <w:tcW w:w="2058" w:type="dxa"/>
           </w:tcPr>
           <w:p>
-            <w:proofErr w:type="spellStart"/>
             <w:r>
               <w:t>Leetcode</w:t>
             </w:r>
-            <w:proofErr w:type="spellEnd"/>
           </w:p>
         </w:tc>
       </w:tr>
@@ -1489,7 +1583,8 @@
           </w:tcPr>
           <w:p>
             <w:r>
-              <w:t>6.</w:t>
+              <w:lastRenderedPageBreak/>
+              <w:t>8.</w:t>
             </w:r>
           </w:p>
         </w:tc>
@@ -1520,11 +1615,9 @@
             <w:tcW w:w="2058" w:type="dxa"/>
           </w:tcPr>
           <w:p>
-            <w:proofErr w:type="spellStart"/>
             <w:r>
               <w:t>Leetcode</w:t>
             </w:r>
-            <w:proofErr w:type="spellEnd"/>
           </w:p>
         </w:tc>
       </w:tr>
@@ -1535,7 +1628,7 @@
           </w:tcPr>
           <w:p>
             <w:r>
-              <w:t>7.</w:t>
+              <w:t>9.</w:t>
             </w:r>
           </w:p>
         </w:tc>
@@ -1566,11 +1659,9 @@
             <w:tcW w:w="2058" w:type="dxa"/>
           </w:tcPr>
           <w:p>
-            <w:proofErr w:type="spellStart"/>
             <w:r>
               <w:t>Leetcode</w:t>
             </w:r>
-            <w:proofErr w:type="spellEnd"/>
           </w:p>
         </w:tc>
       </w:tr>
@@ -1581,7 +1672,7 @@
           </w:tcPr>
           <w:p>
             <w:r>
-              <w:t>8.</w:t>
+              <w:t>10.</w:t>
             </w:r>
           </w:p>
         </w:tc>
@@ -1612,11 +1703,9 @@
             <w:tcW w:w="2058" w:type="dxa"/>
           </w:tcPr>
           <w:p>
-            <w:proofErr w:type="spellStart"/>
             <w:r>
               <w:t>Leetcode</w:t>
             </w:r>
-            <w:proofErr w:type="spellEnd"/>
           </w:p>
         </w:tc>
       </w:tr>
@@ -1627,99 +1716,6 @@
           </w:tcPr>
           <w:p>
             <w:r>
-              <w:t>9.</w:t>
-            </w:r>
-          </w:p>
-        </w:tc>
-        <w:tc>
-          <w:tcPr>
-            <w:tcW w:w="4119" w:type="dxa"/>
-          </w:tcPr>
-          <w:p>
-            <w:pPr>
-              <w:rPr>
-                <w:rFonts w:ascii="Segoe UI" w:hAnsi="Segoe UI" w:cs="Segoe UI"/>
-                <w:b/>
-                <w:bCs/>
-                <w:color w:val="212121"/>
-                <w:shd w:val="clear" w:color="auto" w:fill="FFFFFF"/>
-              </w:rPr>
-            </w:pPr>
-          </w:p>
-        </w:tc>
-        <w:tc>
-          <w:tcPr>
-            <w:tcW w:w="1860" w:type="dxa"/>
-          </w:tcPr>
-          <w:p/>
-        </w:tc>
-        <w:tc>
-          <w:tcPr>
-            <w:tcW w:w="2058" w:type="dxa"/>
-          </w:tcPr>
-          <w:p>
-            <w:proofErr w:type="spellStart"/>
-            <w:r>
-              <w:t>Leetcode</w:t>
-            </w:r>
-            <w:proofErr w:type="spellEnd"/>
-          </w:p>
-        </w:tc>
-      </w:tr>
-      <w:tr>
-        <w:tc>
-          <w:tcPr>
-            <w:tcW w:w="979" w:type="dxa"/>
-          </w:tcPr>
-          <w:p>
-            <w:r>
-              <w:t>10.</w:t>
-            </w:r>
-          </w:p>
-        </w:tc>
-        <w:tc>
-          <w:tcPr>
-            <w:tcW w:w="4119" w:type="dxa"/>
-          </w:tcPr>
-          <w:p>
-            <w:pPr>
-              <w:rPr>
-                <w:rFonts w:ascii="Segoe UI" w:hAnsi="Segoe UI" w:cs="Segoe UI"/>
-                <w:b/>
-                <w:bCs/>
-                <w:color w:val="212121"/>
-                <w:shd w:val="clear" w:color="auto" w:fill="FFFFFF"/>
-              </w:rPr>
-            </w:pPr>
-          </w:p>
-        </w:tc>
-        <w:tc>
-          <w:tcPr>
-            <w:tcW w:w="1860" w:type="dxa"/>
-          </w:tcPr>
-          <w:p/>
-        </w:tc>
-        <w:tc>
-          <w:tcPr>
-            <w:tcW w:w="2058" w:type="dxa"/>
-          </w:tcPr>
-          <w:p>
-            <w:proofErr w:type="spellStart"/>
-            <w:r>
-              <w:t>Leetcode</w:t>
-            </w:r>
-            <w:proofErr w:type="spellEnd"/>
-          </w:p>
-        </w:tc>
-      </w:tr>
-      <w:tr>
-        <w:tc>
-          <w:tcPr>
-            <w:tcW w:w="979" w:type="dxa"/>
-          </w:tcPr>
-          <w:p>
-            <w:r>
-              <w:lastRenderedPageBreak/>
               <w:t>11.</w:t>
             </w:r>
           </w:p>
@@ -1757,11 +1753,9 @@
             <w:tcW w:w="2058" w:type="dxa"/>
           </w:tcPr>
           <w:p>
-            <w:proofErr w:type="spellStart"/>
             <w:r>
               <w:t>InterviewBit</w:t>
             </w:r>
-            <w:proofErr w:type="spellEnd"/>
           </w:p>
         </w:tc>
       </w:tr>
@@ -1803,11 +1797,9 @@
             <w:tcW w:w="2058" w:type="dxa"/>
           </w:tcPr>
           <w:p>
-            <w:proofErr w:type="spellStart"/>
             <w:r>
               <w:t>Leetcode</w:t>
             </w:r>
-            <w:proofErr w:type="spellEnd"/>
           </w:p>
         </w:tc>
       </w:tr>
@@ -1849,11 +1841,9 @@
             <w:tcW w:w="2058" w:type="dxa"/>
           </w:tcPr>
           <w:p>
-            <w:proofErr w:type="spellStart"/>
             <w:r>
               <w:t>Leetcode</w:t>
             </w:r>
-            <w:proofErr w:type="spellEnd"/>
           </w:p>
         </w:tc>
       </w:tr>
@@ -1895,11 +1885,9 @@
             <w:tcW w:w="2058" w:type="dxa"/>
           </w:tcPr>
           <w:p>
-            <w:proofErr w:type="spellStart"/>
             <w:r>
               <w:t>Leetcode</w:t>
             </w:r>
-            <w:proofErr w:type="spellEnd"/>
           </w:p>
         </w:tc>
       </w:tr>
@@ -1941,11 +1929,9 @@
             <w:tcW w:w="2058" w:type="dxa"/>
           </w:tcPr>
           <w:p>
-            <w:proofErr w:type="spellStart"/>
             <w:r>
               <w:t>Leetcode</w:t>
             </w:r>
-            <w:proofErr w:type="spellEnd"/>
           </w:p>
         </w:tc>
       </w:tr>
@@ -1987,11 +1973,9 @@
             <w:tcW w:w="2058" w:type="dxa"/>
           </w:tcPr>
           <w:p>
-            <w:proofErr w:type="spellStart"/>
             <w:r>
               <w:t>Leetcode</w:t>
             </w:r>
-            <w:proofErr w:type="spellEnd"/>
           </w:p>
         </w:tc>
       </w:tr>
@@ -2033,11 +2017,9 @@
             <w:tcW w:w="2058" w:type="dxa"/>
           </w:tcPr>
           <w:p>
-            <w:proofErr w:type="spellStart"/>
             <w:r>
               <w:t>Leetcode</w:t>
             </w:r>
-            <w:proofErr w:type="spellEnd"/>
           </w:p>
         </w:tc>
       </w:tr>
@@ -2069,11 +2051,9 @@
             <w:tcW w:w="2058" w:type="dxa"/>
           </w:tcPr>
           <w:p>
-            <w:proofErr w:type="spellStart"/>
             <w:r>
               <w:t>InterviewBit</w:t>
             </w:r>
-            <w:proofErr w:type="spellEnd"/>
           </w:p>
         </w:tc>
       </w:tr>
@@ -2105,11 +2085,9 @@
             <w:tcW w:w="2058" w:type="dxa"/>
           </w:tcPr>
           <w:p>
-            <w:proofErr w:type="spellStart"/>
             <w:r>
               <w:t>Leetcode</w:t>
             </w:r>
-            <w:proofErr w:type="spellEnd"/>
           </w:p>
         </w:tc>
       </w:tr>
@@ -2141,11 +2119,9 @@
             <w:tcW w:w="2058" w:type="dxa"/>
           </w:tcPr>
           <w:p>
-            <w:proofErr w:type="spellStart"/>
             <w:r>
               <w:t>Leetcode</w:t>
             </w:r>
-            <w:proofErr w:type="spellEnd"/>
           </w:p>
         </w:tc>
       </w:tr>
@@ -2177,11 +2153,9 @@
             <w:tcW w:w="2058" w:type="dxa"/>
           </w:tcPr>
           <w:p>
-            <w:proofErr w:type="spellStart"/>
             <w:r>
               <w:t>Leetcode</w:t>
             </w:r>
-            <w:proofErr w:type="spellEnd"/>
           </w:p>
         </w:tc>
       </w:tr>
@@ -2213,11 +2187,9 @@
             <w:tcW w:w="2058" w:type="dxa"/>
           </w:tcPr>
           <w:p>
-            <w:proofErr w:type="spellStart"/>
             <w:r>
               <w:t>Leetcode</w:t>
             </w:r>
-            <w:proofErr w:type="spellEnd"/>
           </w:p>
         </w:tc>
       </w:tr>
@@ -2249,11 +2221,9 @@
             <w:tcW w:w="2058" w:type="dxa"/>
           </w:tcPr>
           <w:p>
-            <w:proofErr w:type="spellStart"/>
             <w:r>
               <w:t>Leetcode</w:t>
             </w:r>
-            <w:proofErr w:type="spellEnd"/>
           </w:p>
         </w:tc>
       </w:tr>
@@ -2392,13 +2362,8 @@
             <w:tcW w:w="979" w:type="dxa"/>
           </w:tcPr>
           <w:p>
-            <w:proofErr w:type="spellStart"/>
-            <w:r>
-              <w:t>S.No</w:t>
-            </w:r>
-            <w:proofErr w:type="spellEnd"/>
-            <w:r>
-              <w:t>.</w:t>
+            <w:r>
+              <w:t>S.No.</w:t>
             </w:r>
           </w:p>
         </w:tc>
@@ -2469,11 +2434,9 @@
             <w:tcW w:w="2058" w:type="dxa"/>
           </w:tcPr>
           <w:p>
-            <w:proofErr w:type="spellStart"/>
             <w:r>
               <w:t>Leetcode</w:t>
             </w:r>
-            <w:proofErr w:type="spellEnd"/>
           </w:p>
         </w:tc>
       </w:tr>
@@ -2509,11 +2472,9 @@
             <w:tcW w:w="2058" w:type="dxa"/>
           </w:tcPr>
           <w:p>
-            <w:proofErr w:type="spellStart"/>
             <w:r>
               <w:t>InterviewBit</w:t>
             </w:r>
-            <w:proofErr w:type="spellEnd"/>
           </w:p>
         </w:tc>
       </w:tr>
@@ -2549,11 +2510,9 @@
             <w:tcW w:w="2058" w:type="dxa"/>
           </w:tcPr>
           <w:p>
-            <w:proofErr w:type="spellStart"/>
             <w:r>
               <w:t>InterviewBit</w:t>
             </w:r>
-            <w:proofErr w:type="spellEnd"/>
           </w:p>
         </w:tc>
       </w:tr>
@@ -2572,24 +2531,30 @@
           <w:tcPr>
             <w:tcW w:w="4119" w:type="dxa"/>
           </w:tcPr>
-          <w:p/>
+          <w:p>
+            <w:r>
+              <w:t>Find Words That Can Be Formed by Characters</w:t>
+            </w:r>
+          </w:p>
         </w:tc>
         <w:tc>
           <w:tcPr>
             <w:tcW w:w="1860" w:type="dxa"/>
           </w:tcPr>
-          <w:p/>
+          <w:p>
+            <w:r>
+              <w:t>1160</w:t>
+            </w:r>
+          </w:p>
         </w:tc>
         <w:tc>
           <w:tcPr>
             <w:tcW w:w="2058" w:type="dxa"/>
           </w:tcPr>
           <w:p>
-            <w:proofErr w:type="spellStart"/>
             <w:r>
               <w:t>Leetcode</w:t>
             </w:r>
-            <w:proofErr w:type="spellEnd"/>
           </w:p>
         </w:tc>
       </w:tr>
@@ -2608,7 +2573,11 @@
           <w:tcPr>
             <w:tcW w:w="4119" w:type="dxa"/>
           </w:tcPr>
-          <w:p/>
+          <w:p>
+            <w:r>
+              <w:t>Floyd : City of Blinding Lights</w:t>
+            </w:r>
+          </w:p>
         </w:tc>
         <w:tc>
           <w:tcPr>
@@ -2621,11 +2590,43 @@
             <w:tcW w:w="2058" w:type="dxa"/>
           </w:tcPr>
           <w:p>
-            <w:proofErr w:type="spellStart"/>
+            <w:r>
+              <w:t>Hacker Rank</w:t>
+            </w:r>
+          </w:p>
+        </w:tc>
+      </w:tr>
+      <w:tr>
+        <w:tc>
+          <w:tcPr>
+            <w:tcW w:w="979" w:type="dxa"/>
+          </w:tcPr>
+          <w:p>
+            <w:r>
+              <w:t>6.</w:t>
+            </w:r>
+          </w:p>
+        </w:tc>
+        <w:tc>
+          <w:tcPr>
+            <w:tcW w:w="4119" w:type="dxa"/>
+          </w:tcPr>
+          <w:p/>
+        </w:tc>
+        <w:tc>
+          <w:tcPr>
+            <w:tcW w:w="1860" w:type="dxa"/>
+          </w:tcPr>
+          <w:p/>
+        </w:tc>
+        <w:tc>
+          <w:tcPr>
+            <w:tcW w:w="2058" w:type="dxa"/>
+          </w:tcPr>
+          <w:p>
             <w:r>
               <w:t>Leetcode</w:t>
             </w:r>
-            <w:proofErr w:type="spellEnd"/>
           </w:p>
         </w:tc>
       </w:tr>
@@ -2636,7 +2637,7 @@
           </w:tcPr>
           <w:p>
             <w:r>
-              <w:t>6.</w:t>
+              <w:t>7.</w:t>
             </w:r>
           </w:p>
         </w:tc>
@@ -2657,11 +2658,9 @@
             <w:tcW w:w="2058" w:type="dxa"/>
           </w:tcPr>
           <w:p>
-            <w:proofErr w:type="spellStart"/>
             <w:r>
               <w:t>Leetcode</w:t>
             </w:r>
-            <w:proofErr w:type="spellEnd"/>
           </w:p>
         </w:tc>
       </w:tr>
@@ -2672,7 +2671,7 @@
           </w:tcPr>
           <w:p>
             <w:r>
-              <w:t>7.</w:t>
+              <w:t>8.</w:t>
             </w:r>
           </w:p>
         </w:tc>
@@ -2693,11 +2692,9 @@
             <w:tcW w:w="2058" w:type="dxa"/>
           </w:tcPr>
           <w:p>
-            <w:proofErr w:type="spellStart"/>
             <w:r>
               <w:t>Leetcode</w:t>
             </w:r>
-            <w:proofErr w:type="spellEnd"/>
           </w:p>
         </w:tc>
       </w:tr>
@@ -2708,7 +2705,7 @@
           </w:tcPr>
           <w:p>
             <w:r>
-              <w:t>8.</w:t>
+              <w:t>9.</w:t>
             </w:r>
           </w:p>
         </w:tc>
@@ -2729,11 +2726,9 @@
             <w:tcW w:w="2058" w:type="dxa"/>
           </w:tcPr>
           <w:p>
-            <w:proofErr w:type="spellStart"/>
             <w:r>
               <w:t>Leetcode</w:t>
             </w:r>
-            <w:proofErr w:type="spellEnd"/>
           </w:p>
         </w:tc>
       </w:tr>
@@ -2744,7 +2739,7 @@
           </w:tcPr>
           <w:p>
             <w:r>
-              <w:t>9.</w:t>
+              <w:t>10.</w:t>
             </w:r>
           </w:p>
         </w:tc>
@@ -2765,11 +2760,43 @@
             <w:tcW w:w="2058" w:type="dxa"/>
           </w:tcPr>
           <w:p>
-            <w:proofErr w:type="spellStart"/>
+            <w:r>
+              <w:t>InterviewBit</w:t>
+            </w:r>
+          </w:p>
+        </w:tc>
+      </w:tr>
+      <w:tr>
+        <w:tc>
+          <w:tcPr>
+            <w:tcW w:w="979" w:type="dxa"/>
+          </w:tcPr>
+          <w:p>
+            <w:r>
+              <w:t>11.</w:t>
+            </w:r>
+          </w:p>
+        </w:tc>
+        <w:tc>
+          <w:tcPr>
+            <w:tcW w:w="4119" w:type="dxa"/>
+          </w:tcPr>
+          <w:p/>
+        </w:tc>
+        <w:tc>
+          <w:tcPr>
+            <w:tcW w:w="1860" w:type="dxa"/>
+          </w:tcPr>
+          <w:p/>
+        </w:tc>
+        <w:tc>
+          <w:tcPr>
+            <w:tcW w:w="2058" w:type="dxa"/>
+          </w:tcPr>
+          <w:p>
             <w:r>
               <w:t>Leetcode</w:t>
             </w:r>
-            <w:proofErr w:type="spellEnd"/>
           </w:p>
         </w:tc>
       </w:tr>
@@ -2780,7 +2807,7 @@
           </w:tcPr>
           <w:p>
             <w:r>
-              <w:t>10.</w:t>
+              <w:t>12.</w:t>
             </w:r>
           </w:p>
         </w:tc>
@@ -2801,11 +2828,9 @@
             <w:tcW w:w="2058" w:type="dxa"/>
           </w:tcPr>
           <w:p>
-            <w:proofErr w:type="spellStart"/>
-            <w:r>
-              <w:t>InterviewBit</w:t>
-            </w:r>
-            <w:proofErr w:type="spellEnd"/>
+            <w:r>
+              <w:t>Leetcode</w:t>
+            </w:r>
           </w:p>
         </w:tc>
       </w:tr>
@@ -2816,7 +2841,7 @@
           </w:tcPr>
           <w:p>
             <w:r>
-              <w:t>11.</w:t>
+              <w:t>13.</w:t>
             </w:r>
           </w:p>
         </w:tc>
@@ -2837,11 +2862,9 @@
             <w:tcW w:w="2058" w:type="dxa"/>
           </w:tcPr>
           <w:p>
-            <w:proofErr w:type="spellStart"/>
             <w:r>
               <w:t>Leetcode</w:t>
             </w:r>
-            <w:proofErr w:type="spellEnd"/>
           </w:p>
         </w:tc>
       </w:tr>
@@ -2852,7 +2875,7 @@
           </w:tcPr>
           <w:p>
             <w:r>
-              <w:t>12.</w:t>
+              <w:t>14.</w:t>
             </w:r>
           </w:p>
         </w:tc>
@@ -2873,11 +2896,9 @@
             <w:tcW w:w="2058" w:type="dxa"/>
           </w:tcPr>
           <w:p>
-            <w:proofErr w:type="spellStart"/>
             <w:r>
               <w:t>Leetcode</w:t>
             </w:r>
-            <w:proofErr w:type="spellEnd"/>
           </w:p>
         </w:tc>
       </w:tr>
@@ -2888,7 +2909,7 @@
           </w:tcPr>
           <w:p>
             <w:r>
-              <w:t>13.</w:t>
+              <w:t>15.</w:t>
             </w:r>
           </w:p>
         </w:tc>
@@ -2909,11 +2930,9 @@
             <w:tcW w:w="2058" w:type="dxa"/>
           </w:tcPr>
           <w:p>
-            <w:proofErr w:type="spellStart"/>
             <w:r>
               <w:t>Leetcode</w:t>
             </w:r>
-            <w:proofErr w:type="spellEnd"/>
           </w:p>
         </w:tc>
       </w:tr>
@@ -2924,7 +2943,7 @@
           </w:tcPr>
           <w:p>
             <w:r>
-              <w:t>14.</w:t>
+              <w:t>16.</w:t>
             </w:r>
           </w:p>
         </w:tc>
@@ -2945,11 +2964,9 @@
             <w:tcW w:w="2058" w:type="dxa"/>
           </w:tcPr>
           <w:p>
-            <w:proofErr w:type="spellStart"/>
             <w:r>
               <w:t>Leetcode</w:t>
             </w:r>
-            <w:proofErr w:type="spellEnd"/>
           </w:p>
         </w:tc>
       </w:tr>
@@ -2960,7 +2977,7 @@
           </w:tcPr>
           <w:p>
             <w:r>
-              <w:t>15.</w:t>
+              <w:t>17.</w:t>
             </w:r>
           </w:p>
         </w:tc>
@@ -2981,11 +2998,9 @@
             <w:tcW w:w="2058" w:type="dxa"/>
           </w:tcPr>
           <w:p>
-            <w:proofErr w:type="spellStart"/>
             <w:r>
               <w:t>Leetcode</w:t>
             </w:r>
-            <w:proofErr w:type="spellEnd"/>
           </w:p>
         </w:tc>
       </w:tr>
@@ -2996,7 +3011,7 @@
           </w:tcPr>
           <w:p>
             <w:r>
-              <w:t>16.</w:t>
+              <w:t>18.</w:t>
             </w:r>
           </w:p>
         </w:tc>
@@ -3017,11 +3032,9 @@
             <w:tcW w:w="2058" w:type="dxa"/>
           </w:tcPr>
           <w:p>
-            <w:proofErr w:type="spellStart"/>
             <w:r>
               <w:t>Leetcode</w:t>
             </w:r>
-            <w:proofErr w:type="spellEnd"/>
           </w:p>
         </w:tc>
       </w:tr>
@@ -3032,7 +3045,7 @@
           </w:tcPr>
           <w:p>
             <w:r>
-              <w:t>17.</w:t>
+              <w:t>19.</w:t>
             </w:r>
           </w:p>
         </w:tc>
@@ -3053,83 +3066,9 @@
             <w:tcW w:w="2058" w:type="dxa"/>
           </w:tcPr>
           <w:p>
-            <w:proofErr w:type="spellStart"/>
             <w:r>
               <w:t>Leetcode</w:t>
             </w:r>
-            <w:proofErr w:type="spellEnd"/>
-          </w:p>
-        </w:tc>
-      </w:tr>
-      <w:tr>
-        <w:tc>
-          <w:tcPr>
-            <w:tcW w:w="979" w:type="dxa"/>
-          </w:tcPr>
-          <w:p>
-            <w:r>
-              <w:t>18.</w:t>
-            </w:r>
-          </w:p>
-        </w:tc>
-        <w:tc>
-          <w:tcPr>
-            <w:tcW w:w="4119" w:type="dxa"/>
-          </w:tcPr>
-          <w:p/>
-        </w:tc>
-        <w:tc>
-          <w:tcPr>
-            <w:tcW w:w="1860" w:type="dxa"/>
-          </w:tcPr>
-          <w:p/>
-        </w:tc>
-        <w:tc>
-          <w:tcPr>
-            <w:tcW w:w="2058" w:type="dxa"/>
-          </w:tcPr>
-          <w:p>
-            <w:proofErr w:type="spellStart"/>
-            <w:r>
-              <w:t>Leetcode</w:t>
-            </w:r>
-            <w:proofErr w:type="spellEnd"/>
-          </w:p>
-        </w:tc>
-      </w:tr>
-      <w:tr>
-        <w:tc>
-          <w:tcPr>
-            <w:tcW w:w="979" w:type="dxa"/>
-          </w:tcPr>
-          <w:p>
-            <w:r>
-              <w:t>19.</w:t>
-            </w:r>
-          </w:p>
-        </w:tc>
-        <w:tc>
-          <w:tcPr>
-            <w:tcW w:w="4119" w:type="dxa"/>
-          </w:tcPr>
-          <w:p/>
-        </w:tc>
-        <w:tc>
-          <w:tcPr>
-            <w:tcW w:w="1860" w:type="dxa"/>
-          </w:tcPr>
-          <w:p/>
-        </w:tc>
-        <w:tc>
-          <w:tcPr>
-            <w:tcW w:w="2058" w:type="dxa"/>
-          </w:tcPr>
-          <w:p>
-            <w:proofErr w:type="spellStart"/>
-            <w:r>
-              <w:t>Leetcode</w:t>
-            </w:r>
-            <w:proofErr w:type="spellEnd"/>
           </w:p>
         </w:tc>
       </w:tr>
@@ -3168,11 +3107,9 @@
             <w:tcW w:w="2058" w:type="dxa"/>
           </w:tcPr>
           <w:p>
-            <w:proofErr w:type="spellStart"/>
             <w:r>
               <w:t>Leetcode</w:t>
             </w:r>
-            <w:proofErr w:type="spellEnd"/>
           </w:p>
         </w:tc>
       </w:tr>
@@ -3204,11 +3141,9 @@
             <w:tcW w:w="2058" w:type="dxa"/>
           </w:tcPr>
           <w:p>
-            <w:proofErr w:type="spellStart"/>
             <w:r>
               <w:t>Leetcode</w:t>
             </w:r>
-            <w:proofErr w:type="spellEnd"/>
           </w:p>
         </w:tc>
       </w:tr>
@@ -3240,11 +3175,9 @@
             <w:tcW w:w="2058" w:type="dxa"/>
           </w:tcPr>
           <w:p>
-            <w:proofErr w:type="spellStart"/>
             <w:r>
               <w:t>Leetcode</w:t>
             </w:r>
-            <w:proofErr w:type="spellEnd"/>
           </w:p>
         </w:tc>
       </w:tr>
@@ -3276,11 +3209,9 @@
             <w:tcW w:w="2058" w:type="dxa"/>
           </w:tcPr>
           <w:p>
-            <w:proofErr w:type="spellStart"/>
             <w:r>
               <w:t>Leetcode</w:t>
             </w:r>
-            <w:proofErr w:type="spellEnd"/>
           </w:p>
         </w:tc>
       </w:tr>

--- a/Week - 8/Week 8.docx
+++ b/Week - 8/Week 8.docx
@@ -232,8 +232,13 @@
             <w:tcW w:w="978" w:type="dxa"/>
           </w:tcPr>
           <w:p>
-            <w:r>
-              <w:t>S.No.</w:t>
+            <w:proofErr w:type="spellStart"/>
+            <w:r>
+              <w:t>S.No</w:t>
+            </w:r>
+            <w:proofErr w:type="spellEnd"/>
+            <w:r>
+              <w:t>.</w:t>
             </w:r>
           </w:p>
         </w:tc>
@@ -296,9 +301,11 @@
             <w:tcW w:w="2052" w:type="dxa"/>
           </w:tcPr>
           <w:p>
+            <w:proofErr w:type="spellStart"/>
             <w:r>
               <w:t>Leetcode</w:t>
             </w:r>
+            <w:proofErr w:type="spellEnd"/>
           </w:p>
         </w:tc>
       </w:tr>
@@ -330,9 +337,11 @@
             <w:tcW w:w="2052" w:type="dxa"/>
           </w:tcPr>
           <w:p>
+            <w:proofErr w:type="spellStart"/>
             <w:r>
               <w:t>Leetcode</w:t>
             </w:r>
+            <w:proofErr w:type="spellEnd"/>
           </w:p>
         </w:tc>
       </w:tr>
@@ -364,9 +373,11 @@
             <w:tcW w:w="2052" w:type="dxa"/>
           </w:tcPr>
           <w:p>
+            <w:proofErr w:type="spellStart"/>
             <w:r>
               <w:t>Leetcode</w:t>
             </w:r>
+            <w:proofErr w:type="spellEnd"/>
           </w:p>
         </w:tc>
       </w:tr>
@@ -398,9 +409,11 @@
             <w:tcW w:w="2052" w:type="dxa"/>
           </w:tcPr>
           <w:p>
+            <w:proofErr w:type="spellStart"/>
             <w:r>
               <w:t>Leetcode</w:t>
             </w:r>
+            <w:proofErr w:type="spellEnd"/>
           </w:p>
         </w:tc>
       </w:tr>
@@ -432,9 +445,11 @@
             <w:tcW w:w="2052" w:type="dxa"/>
           </w:tcPr>
           <w:p>
+            <w:proofErr w:type="spellStart"/>
             <w:r>
               <w:t>Leetcode</w:t>
             </w:r>
+            <w:proofErr w:type="spellEnd"/>
           </w:p>
         </w:tc>
       </w:tr>
@@ -507,8 +522,13 @@
             <w:tcW w:w="980" w:type="dxa"/>
           </w:tcPr>
           <w:p>
-            <w:r>
-              <w:t>S.No.</w:t>
+            <w:proofErr w:type="spellStart"/>
+            <w:r>
+              <w:t>S.No</w:t>
+            </w:r>
+            <w:proofErr w:type="spellEnd"/>
+            <w:r>
+              <w:t>.</w:t>
             </w:r>
           </w:p>
         </w:tc>
@@ -582,9 +602,11 @@
             <w:tcW w:w="2065" w:type="dxa"/>
           </w:tcPr>
           <w:p>
+            <w:proofErr w:type="spellStart"/>
             <w:r>
               <w:t>Leetcode</w:t>
             </w:r>
+            <w:proofErr w:type="spellEnd"/>
           </w:p>
         </w:tc>
       </w:tr>
@@ -627,9 +649,11 @@
             <w:tcW w:w="2065" w:type="dxa"/>
           </w:tcPr>
           <w:p>
+            <w:proofErr w:type="spellStart"/>
             <w:r>
               <w:t>Leetcode</w:t>
             </w:r>
+            <w:proofErr w:type="spellEnd"/>
           </w:p>
         </w:tc>
       </w:tr>
@@ -672,9 +696,11 @@
             <w:tcW w:w="2065" w:type="dxa"/>
           </w:tcPr>
           <w:p>
+            <w:proofErr w:type="spellStart"/>
             <w:r>
               <w:t>Leetcode</w:t>
             </w:r>
+            <w:proofErr w:type="spellEnd"/>
           </w:p>
         </w:tc>
       </w:tr>
@@ -718,9 +744,11 @@
             <w:tcW w:w="2065" w:type="dxa"/>
           </w:tcPr>
           <w:p>
+            <w:proofErr w:type="spellStart"/>
             <w:r>
               <w:t>Leetcode</w:t>
             </w:r>
+            <w:proofErr w:type="spellEnd"/>
           </w:p>
         </w:tc>
       </w:tr>
@@ -761,9 +789,11 @@
             <w:tcW w:w="2065" w:type="dxa"/>
           </w:tcPr>
           <w:p>
+            <w:proofErr w:type="spellStart"/>
             <w:r>
               <w:t>Leetcode</w:t>
             </w:r>
+            <w:proofErr w:type="spellEnd"/>
           </w:p>
         </w:tc>
       </w:tr>
@@ -805,9 +835,11 @@
             <w:tcW w:w="2065" w:type="dxa"/>
           </w:tcPr>
           <w:p>
+            <w:proofErr w:type="spellStart"/>
             <w:r>
               <w:t>Leetcode</w:t>
             </w:r>
+            <w:proofErr w:type="spellEnd"/>
           </w:p>
         </w:tc>
       </w:tr>
@@ -835,6 +867,7 @@
               </w:tabs>
               <w:spacing w:before="0" w:beforeAutospacing="0" w:after="0" w:afterAutospacing="0"/>
               <w:textAlignment w:val="center"/>
+              <w:outlineLvl w:val="0"/>
               <w:rPr>
                 <w:rFonts w:asciiTheme="minorHAnsi" w:eastAsiaTheme="minorHAnsi" w:hAnsiTheme="minorHAnsi" w:cstheme="minorBidi"/>
                 <w:b w:val="0"/>
@@ -845,6 +878,7 @@
                 <w:lang w:eastAsia="en-US"/>
               </w:rPr>
             </w:pPr>
+            <w:bookmarkStart w:id="10" w:name="_Hlk74129443"/>
             <w:r>
               <w:rPr>
                 <w:rFonts w:asciiTheme="minorHAnsi" w:eastAsiaTheme="minorHAnsi" w:hAnsiTheme="minorHAnsi" w:cstheme="minorBidi"/>
@@ -855,21 +889,32 @@
                 <w:szCs w:val="22"/>
                 <w:lang w:eastAsia="en-US"/>
               </w:rPr>
-              <w:tab/>
-            </w:r>
+              <w:t>Number of Equivalent Domino Pairs</w:t>
+            </w:r>
+            <w:bookmarkEnd w:id="10"/>
           </w:p>
         </w:tc>
         <w:tc>
           <w:tcPr>
             <w:tcW w:w="1853" w:type="dxa"/>
           </w:tcPr>
-          <w:p/>
+          <w:p>
+            <w:r>
+              <w:t>1128</w:t>
+            </w:r>
+          </w:p>
         </w:tc>
         <w:tc>
           <w:tcPr>
             <w:tcW w:w="2065" w:type="dxa"/>
           </w:tcPr>
-          <w:p/>
+          <w:p>
+            <w:proofErr w:type="spellStart"/>
+            <w:r>
+              <w:t>Leetcode</w:t>
+            </w:r>
+            <w:proofErr w:type="spellEnd"/>
+          </w:p>
         </w:tc>
       </w:tr>
       <w:tr>
@@ -878,7 +923,7 @@
             <w:tcW w:w="980" w:type="dxa"/>
           </w:tcPr>
           <w:p>
-            <w:bookmarkStart w:id="10" w:name="_Hlk70034194"/>
+            <w:bookmarkStart w:id="11" w:name="_Hlk70034194"/>
             <w:r>
               <w:t>8.</w:t>
             </w:r>
@@ -888,22 +933,34 @@
           <w:tcPr>
             <w:tcW w:w="4118" w:type="dxa"/>
           </w:tcPr>
-          <w:p/>
+          <w:p>
+            <w:bookmarkStart w:id="12" w:name="_Hlk74129513"/>
+            <w:r>
+              <w:t>Kth Missing Positive Number</w:t>
+            </w:r>
+            <w:bookmarkEnd w:id="12"/>
+          </w:p>
         </w:tc>
         <w:tc>
           <w:tcPr>
             <w:tcW w:w="1853" w:type="dxa"/>
           </w:tcPr>
-          <w:p/>
+          <w:p>
+            <w:r>
+              <w:t>1539</w:t>
+            </w:r>
+          </w:p>
         </w:tc>
         <w:tc>
           <w:tcPr>
             <w:tcW w:w="2065" w:type="dxa"/>
           </w:tcPr>
           <w:p>
+            <w:proofErr w:type="spellStart"/>
             <w:r>
               <w:t>Leetcode</w:t>
             </w:r>
+            <w:proofErr w:type="spellEnd"/>
           </w:p>
         </w:tc>
       </w:tr>
@@ -913,8 +970,8 @@
             <w:tcW w:w="980" w:type="dxa"/>
           </w:tcPr>
           <w:p>
-            <w:bookmarkStart w:id="11" w:name="_Hlk70038962"/>
-            <w:bookmarkEnd w:id="10"/>
+            <w:bookmarkStart w:id="13" w:name="_Hlk70038962"/>
+            <w:bookmarkEnd w:id="11"/>
             <w:r>
               <w:t>9.</w:t>
             </w:r>
@@ -924,26 +981,38 @@
           <w:tcPr>
             <w:tcW w:w="4118" w:type="dxa"/>
           </w:tcPr>
-          <w:p/>
+          <w:p>
+            <w:bookmarkStart w:id="14" w:name="_Hlk74129580"/>
+            <w:r>
+              <w:t>Count Items Matching a Rule</w:t>
+            </w:r>
+            <w:bookmarkEnd w:id="14"/>
+          </w:p>
         </w:tc>
         <w:tc>
           <w:tcPr>
             <w:tcW w:w="1853" w:type="dxa"/>
           </w:tcPr>
-          <w:p/>
+          <w:p>
+            <w:r>
+              <w:t>1773</w:t>
+            </w:r>
+          </w:p>
         </w:tc>
         <w:tc>
           <w:tcPr>
             <w:tcW w:w="2065" w:type="dxa"/>
           </w:tcPr>
           <w:p>
+            <w:proofErr w:type="spellStart"/>
             <w:r>
               <w:t>Leetcode</w:t>
             </w:r>
-          </w:p>
-        </w:tc>
-      </w:tr>
-      <w:bookmarkEnd w:id="11"/>
+            <w:proofErr w:type="spellEnd"/>
+          </w:p>
+        </w:tc>
+      </w:tr>
+      <w:bookmarkEnd w:id="13"/>
       <w:tr>
         <w:tc>
           <w:tcPr>
@@ -972,9 +1041,11 @@
             <w:tcW w:w="2065" w:type="dxa"/>
           </w:tcPr>
           <w:p>
+            <w:proofErr w:type="spellStart"/>
             <w:r>
               <w:t>Leetcode</w:t>
             </w:r>
+            <w:proofErr w:type="spellEnd"/>
           </w:p>
         </w:tc>
       </w:tr>
@@ -984,7 +1055,7 @@
             <w:tcW w:w="980" w:type="dxa"/>
           </w:tcPr>
           <w:p>
-            <w:bookmarkStart w:id="12" w:name="_Hlk69611861"/>
+            <w:bookmarkStart w:id="15" w:name="_Hlk69611861"/>
             <w:r>
               <w:t>11.</w:t>
             </w:r>
@@ -1007,9 +1078,11 @@
             <w:tcW w:w="2065" w:type="dxa"/>
           </w:tcPr>
           <w:p>
+            <w:proofErr w:type="spellStart"/>
             <w:r>
               <w:t>Leetcode</w:t>
             </w:r>
+            <w:proofErr w:type="spellEnd"/>
           </w:p>
         </w:tc>
       </w:tr>
@@ -1019,8 +1092,8 @@
             <w:tcW w:w="980" w:type="dxa"/>
           </w:tcPr>
           <w:p>
-            <w:bookmarkStart w:id="13" w:name="_Hlk69612242"/>
-            <w:bookmarkEnd w:id="12"/>
+            <w:bookmarkStart w:id="16" w:name="_Hlk69612242"/>
+            <w:bookmarkEnd w:id="15"/>
             <w:r>
               <w:t>12.</w:t>
             </w:r>
@@ -1043,13 +1116,15 @@
             <w:tcW w:w="2065" w:type="dxa"/>
           </w:tcPr>
           <w:p>
+            <w:proofErr w:type="spellStart"/>
             <w:r>
               <w:t>Leetcode</w:t>
             </w:r>
-          </w:p>
-        </w:tc>
-      </w:tr>
-      <w:bookmarkEnd w:id="13"/>
+            <w:proofErr w:type="spellEnd"/>
+          </w:p>
+        </w:tc>
+      </w:tr>
+      <w:bookmarkEnd w:id="16"/>
       <w:tr>
         <w:tc>
           <w:tcPr>
@@ -1078,9 +1153,11 @@
             <w:tcW w:w="2065" w:type="dxa"/>
           </w:tcPr>
           <w:p>
+            <w:proofErr w:type="spellStart"/>
             <w:r>
               <w:t>Leetcode</w:t>
             </w:r>
+            <w:proofErr w:type="spellEnd"/>
           </w:p>
         </w:tc>
       </w:tr>
@@ -1090,7 +1167,7 @@
             <w:tcW w:w="980" w:type="dxa"/>
           </w:tcPr>
           <w:p>
-            <w:bookmarkStart w:id="14" w:name="_Hlk70879600"/>
+            <w:bookmarkStart w:id="17" w:name="_Hlk70879600"/>
             <w:r>
               <w:t>14.</w:t>
             </w:r>
@@ -1113,9 +1190,11 @@
             <w:tcW w:w="2065" w:type="dxa"/>
           </w:tcPr>
           <w:p>
+            <w:proofErr w:type="spellStart"/>
             <w:r>
               <w:t>Leetcode</w:t>
             </w:r>
+            <w:proofErr w:type="spellEnd"/>
           </w:p>
         </w:tc>
       </w:tr>
@@ -1125,8 +1204,8 @@
             <w:tcW w:w="980" w:type="dxa"/>
           </w:tcPr>
           <w:p>
-            <w:bookmarkStart w:id="15" w:name="_Hlk70126712"/>
-            <w:bookmarkEnd w:id="14"/>
+            <w:bookmarkStart w:id="18" w:name="_Hlk70126712"/>
+            <w:bookmarkEnd w:id="17"/>
             <w:r>
               <w:t>15.</w:t>
             </w:r>
@@ -1149,13 +1228,15 @@
             <w:tcW w:w="2065" w:type="dxa"/>
           </w:tcPr>
           <w:p>
+            <w:proofErr w:type="spellStart"/>
             <w:r>
               <w:t>Leetcode</w:t>
             </w:r>
-          </w:p>
-        </w:tc>
-      </w:tr>
-      <w:bookmarkEnd w:id="15"/>
+            <w:proofErr w:type="spellEnd"/>
+          </w:p>
+        </w:tc>
+      </w:tr>
+      <w:bookmarkEnd w:id="18"/>
     </w:tbl>
     <w:p/>
     <w:p>
@@ -1195,8 +1276,13 @@
             <w:tcW w:w="979" w:type="dxa"/>
           </w:tcPr>
           <w:p>
-            <w:r>
-              <w:t>S.No.</w:t>
+            <w:proofErr w:type="spellStart"/>
+            <w:r>
+              <w:t>S.No</w:t>
+            </w:r>
+            <w:proofErr w:type="spellEnd"/>
+            <w:r>
+              <w:t>.</w:t>
             </w:r>
           </w:p>
         </w:tc>
@@ -1237,7 +1323,7 @@
             <w:tcW w:w="979" w:type="dxa"/>
           </w:tcPr>
           <w:p>
-            <w:bookmarkStart w:id="16" w:name="_Hlk72784458"/>
+            <w:bookmarkStart w:id="19" w:name="_Hlk72784458"/>
             <w:r>
               <w:t>1.</w:t>
             </w:r>
@@ -1248,11 +1334,19 @@
             <w:tcW w:w="4119" w:type="dxa"/>
           </w:tcPr>
           <w:p>
-            <w:bookmarkStart w:id="17" w:name="_Hlk74002915"/>
-            <w:r>
-              <w:t>All Paths From Source to Target</w:t>
-            </w:r>
-            <w:bookmarkEnd w:id="17"/>
+            <w:bookmarkStart w:id="20" w:name="_Hlk74002915"/>
+            <w:r>
+              <w:t xml:space="preserve">All Paths </w:t>
+            </w:r>
+            <w:proofErr w:type="gramStart"/>
+            <w:r>
+              <w:t>From</w:t>
+            </w:r>
+            <w:proofErr w:type="gramEnd"/>
+            <w:r>
+              <w:t xml:space="preserve"> Source to Target</w:t>
+            </w:r>
+            <w:bookmarkEnd w:id="20"/>
           </w:p>
         </w:tc>
         <w:tc>
@@ -1270,13 +1364,15 @@
             <w:tcW w:w="2058" w:type="dxa"/>
           </w:tcPr>
           <w:p>
+            <w:proofErr w:type="spellStart"/>
             <w:r>
               <w:t>Leetcode</w:t>
             </w:r>
-          </w:p>
-        </w:tc>
-      </w:tr>
-      <w:bookmarkEnd w:id="16"/>
+            <w:proofErr w:type="spellEnd"/>
+          </w:p>
+        </w:tc>
+      </w:tr>
+      <w:bookmarkEnd w:id="19"/>
       <w:tr>
         <w:tc>
           <w:tcPr>
@@ -1308,11 +1404,11 @@
                 <w:lang w:eastAsia="en-IN"/>
               </w:rPr>
             </w:pPr>
-            <w:bookmarkStart w:id="18" w:name="_Hlk74006302"/>
+            <w:bookmarkStart w:id="21" w:name="_Hlk74006302"/>
             <w:r>
               <w:t>Cycle in Directed Graph</w:t>
             </w:r>
-            <w:bookmarkEnd w:id="18"/>
+            <w:bookmarkEnd w:id="21"/>
           </w:p>
         </w:tc>
         <w:tc>
@@ -1326,9 +1422,11 @@
             <w:tcW w:w="2058" w:type="dxa"/>
           </w:tcPr>
           <w:p>
+            <w:proofErr w:type="spellStart"/>
             <w:r>
               <w:t>InterviewBit</w:t>
             </w:r>
+            <w:proofErr w:type="spellEnd"/>
           </w:p>
         </w:tc>
       </w:tr>
@@ -1363,11 +1461,11 @@
                 <w:lang w:eastAsia="en-IN"/>
               </w:rPr>
             </w:pPr>
-            <w:bookmarkStart w:id="19" w:name="_Hlk74010029"/>
+            <w:bookmarkStart w:id="22" w:name="_Hlk74010029"/>
             <w:r>
               <w:t>Cycle in Undirected Graph</w:t>
             </w:r>
-            <w:bookmarkEnd w:id="19"/>
+            <w:bookmarkEnd w:id="22"/>
           </w:p>
         </w:tc>
         <w:tc>
@@ -1381,9 +1479,11 @@
             <w:tcW w:w="2058" w:type="dxa"/>
           </w:tcPr>
           <w:p>
+            <w:proofErr w:type="spellStart"/>
             <w:r>
               <w:t>InterviewBit</w:t>
             </w:r>
+            <w:proofErr w:type="spellEnd"/>
           </w:p>
         </w:tc>
       </w:tr>
@@ -1403,11 +1503,16 @@
             <w:tcW w:w="4119" w:type="dxa"/>
           </w:tcPr>
           <w:p>
-            <w:bookmarkStart w:id="20" w:name="_Hlk74094987"/>
-            <w:r>
-              <w:t>Floyd : City of Blinding Lights</w:t>
-            </w:r>
-            <w:bookmarkEnd w:id="20"/>
+            <w:bookmarkStart w:id="23" w:name="_Hlk74094987"/>
+            <w:proofErr w:type="gramStart"/>
+            <w:r>
+              <w:t>Floyd :</w:t>
+            </w:r>
+            <w:proofErr w:type="gramEnd"/>
+            <w:r>
+              <w:t xml:space="preserve"> City of Blinding Lights</w:t>
+            </w:r>
+            <w:bookmarkEnd w:id="23"/>
           </w:p>
         </w:tc>
         <w:tc>
@@ -1448,6 +1553,7 @@
               <w:shd w:val="clear" w:color="auto" w:fill="FFFFFF"/>
               <w:spacing w:before="0" w:beforeAutospacing="0" w:after="0" w:afterAutospacing="0"/>
               <w:textAlignment w:val="center"/>
+              <w:outlineLvl w:val="0"/>
               <w:rPr>
                 <w:rFonts w:ascii="Arial" w:hAnsi="Arial" w:cs="Arial"/>
                 <w:color w:val="0E141E"/>
@@ -1455,7 +1561,7 @@
                 <w:szCs w:val="39"/>
               </w:rPr>
             </w:pPr>
-            <w:bookmarkStart w:id="21" w:name="_Hlk74097795"/>
+            <w:bookmarkStart w:id="24" w:name="_Hlk74097795"/>
             <w:r>
               <w:rPr>
                 <w:rFonts w:asciiTheme="minorHAnsi" w:eastAsiaTheme="minorHAnsi" w:hAnsiTheme="minorHAnsi" w:cstheme="minorBidi"/>
@@ -1468,7 +1574,7 @@
               </w:rPr>
               <w:t>Kruskal (MST): Really Special Subtree</w:t>
             </w:r>
-            <w:bookmarkEnd w:id="21"/>
+            <w:bookmarkEnd w:id="24"/>
           </w:p>
         </w:tc>
         <w:tc>
@@ -1513,22 +1619,33 @@
                 <w:shd w:val="clear" w:color="auto" w:fill="FFFFFF"/>
               </w:rPr>
             </w:pPr>
+            <w:bookmarkStart w:id="25" w:name="_Hlk74159487"/>
+            <w:r>
+              <w:t>Number of Islands</w:t>
+            </w:r>
+            <w:bookmarkEnd w:id="25"/>
           </w:p>
         </w:tc>
         <w:tc>
           <w:tcPr>
             <w:tcW w:w="1860" w:type="dxa"/>
           </w:tcPr>
-          <w:p/>
+          <w:p>
+            <w:r>
+              <w:t>200</w:t>
+            </w:r>
+          </w:p>
         </w:tc>
         <w:tc>
           <w:tcPr>
             <w:tcW w:w="2058" w:type="dxa"/>
           </w:tcPr>
           <w:p>
+            <w:proofErr w:type="spellStart"/>
             <w:r>
               <w:t>Leetcode</w:t>
             </w:r>
+            <w:proofErr w:type="spellEnd"/>
           </w:p>
         </w:tc>
       </w:tr>
@@ -1557,22 +1674,33 @@
                 <w:shd w:val="clear" w:color="auto" w:fill="FFFFFF"/>
               </w:rPr>
             </w:pPr>
+            <w:bookmarkStart w:id="26" w:name="_Hlk74163806"/>
+            <w:r>
+              <w:t>Shortest Path Visiting All Nodes</w:t>
+            </w:r>
+            <w:bookmarkEnd w:id="26"/>
           </w:p>
         </w:tc>
         <w:tc>
           <w:tcPr>
             <w:tcW w:w="1860" w:type="dxa"/>
           </w:tcPr>
-          <w:p/>
+          <w:p>
+            <w:r>
+              <w:t>847</w:t>
+            </w:r>
+          </w:p>
         </w:tc>
         <w:tc>
           <w:tcPr>
             <w:tcW w:w="2058" w:type="dxa"/>
           </w:tcPr>
           <w:p>
+            <w:proofErr w:type="spellStart"/>
             <w:r>
               <w:t>Leetcode</w:t>
             </w:r>
+            <w:proofErr w:type="spellEnd"/>
           </w:p>
         </w:tc>
       </w:tr>
@@ -1583,8 +1711,181 @@
           </w:tcPr>
           <w:p>
             <w:r>
+              <w:t>8.</w:t>
+            </w:r>
+          </w:p>
+        </w:tc>
+        <w:tc>
+          <w:tcPr>
+            <w:tcW w:w="4119" w:type="dxa"/>
+          </w:tcPr>
+          <w:p>
+            <w:pPr>
+              <w:pStyle w:val="Heading5"/>
+              <w:shd w:val="clear" w:color="auto" w:fill="FFFFFF"/>
+              <w:spacing w:before="0"/>
+              <w:rPr>
+                <w:rFonts w:ascii="Segoe UI" w:hAnsi="Segoe UI" w:cs="Segoe UI"/>
+                <w:b/>
+                <w:bCs/>
+                <w:sz w:val="24"/>
+                <w:szCs w:val="24"/>
+              </w:rPr>
+            </w:pPr>
+            <w:bookmarkStart w:id="27" w:name="_Hlk74168573"/>
+            <w:r>
+              <w:rPr>
+                <w:rFonts w:asciiTheme="minorHAnsi" w:eastAsiaTheme="minorHAnsi" w:hAnsiTheme="minorHAnsi" w:cstheme="minorBidi"/>
+                <w:color w:val="auto"/>
+              </w:rPr>
+              <w:t>Network Delay Time</w:t>
+            </w:r>
+            <w:r>
+              <w:rPr>
+                <w:rFonts w:asciiTheme="minorHAnsi" w:eastAsiaTheme="minorHAnsi" w:hAnsiTheme="minorHAnsi" w:cstheme="minorBidi"/>
+                <w:color w:val="auto"/>
+              </w:rPr>
+              <w:t xml:space="preserve"> </w:t>
+            </w:r>
+            <w:r>
+              <w:rPr>
+                <w:rFonts w:asciiTheme="minorHAnsi" w:eastAsiaTheme="minorHAnsi" w:hAnsiTheme="minorHAnsi" w:cstheme="minorBidi"/>
+                <w:color w:val="auto"/>
+              </w:rPr>
+              <w:t>(</w:t>
+            </w:r>
+            <w:r>
+              <w:rPr>
+                <w:rFonts w:asciiTheme="minorHAnsi" w:eastAsiaTheme="minorHAnsi" w:hAnsiTheme="minorHAnsi" w:cstheme="minorBidi"/>
+                <w:color w:val="auto"/>
+              </w:rPr>
+              <w:t>Dijkstra</w:t>
+            </w:r>
+            <w:r>
+              <w:rPr>
+                <w:rFonts w:asciiTheme="minorHAnsi" w:eastAsiaTheme="minorHAnsi" w:hAnsiTheme="minorHAnsi" w:cstheme="minorBidi"/>
+                <w:color w:val="auto"/>
+              </w:rPr>
+              <w:t xml:space="preserve"> Algorithm)</w:t>
+            </w:r>
+            <w:bookmarkEnd w:id="27"/>
+          </w:p>
+        </w:tc>
+        <w:tc>
+          <w:tcPr>
+            <w:tcW w:w="1860" w:type="dxa"/>
+          </w:tcPr>
+          <w:p>
+            <w:r>
+              <w:t>743</w:t>
+            </w:r>
+          </w:p>
+        </w:tc>
+        <w:tc>
+          <w:tcPr>
+            <w:tcW w:w="2058" w:type="dxa"/>
+          </w:tcPr>
+          <w:p>
+            <w:proofErr w:type="spellStart"/>
+            <w:r>
+              <w:t>Leetcode</w:t>
+            </w:r>
+            <w:proofErr w:type="spellEnd"/>
+          </w:p>
+        </w:tc>
+      </w:tr>
+      <w:tr>
+        <w:tc>
+          <w:tcPr>
+            <w:tcW w:w="979" w:type="dxa"/>
+          </w:tcPr>
+          <w:p>
+            <w:r>
               <w:lastRenderedPageBreak/>
-              <w:t>8.</w:t>
+              <w:t>9.</w:t>
+            </w:r>
+          </w:p>
+        </w:tc>
+        <w:tc>
+          <w:tcPr>
+            <w:tcW w:w="4119" w:type="dxa"/>
+          </w:tcPr>
+          <w:p>
+            <w:pPr>
+              <w:pStyle w:val="Heading5"/>
+              <w:shd w:val="clear" w:color="auto" w:fill="FFFFFF"/>
+              <w:spacing w:before="0"/>
+              <w:rPr>
+                <w:rFonts w:ascii="Segoe UI" w:hAnsi="Segoe UI" w:cs="Segoe UI"/>
+                <w:b/>
+                <w:bCs/>
+                <w:color w:val="212121"/>
+                <w:shd w:val="clear" w:color="auto" w:fill="FFFFFF"/>
+              </w:rPr>
+            </w:pPr>
+            <w:bookmarkStart w:id="28" w:name="_Hlk74168801"/>
+            <w:r>
+              <w:rPr>
+                <w:rFonts w:asciiTheme="minorHAnsi" w:eastAsiaTheme="minorHAnsi" w:hAnsiTheme="minorHAnsi" w:cstheme="minorBidi"/>
+                <w:color w:val="auto"/>
+              </w:rPr>
+              <w:t>Network Delay Time</w:t>
+            </w:r>
+            <w:r>
+              <w:rPr>
+                <w:rFonts w:asciiTheme="minorHAnsi" w:eastAsiaTheme="minorHAnsi" w:hAnsiTheme="minorHAnsi" w:cstheme="minorBidi"/>
+                <w:color w:val="auto"/>
+              </w:rPr>
+              <w:t xml:space="preserve"> (</w:t>
+            </w:r>
+            <w:r>
+              <w:rPr>
+                <w:rFonts w:asciiTheme="minorHAnsi" w:eastAsiaTheme="minorHAnsi" w:hAnsiTheme="minorHAnsi" w:cstheme="minorBidi"/>
+                <w:color w:val="auto"/>
+              </w:rPr>
+              <w:t>Bellman Ford</w:t>
+            </w:r>
+            <w:r>
+              <w:rPr>
+                <w:rFonts w:asciiTheme="minorHAnsi" w:hAnsiTheme="minorHAnsi" w:cstheme="minorBidi"/>
+                <w:color w:val="auto"/>
+              </w:rPr>
+              <w:t>)</w:t>
+            </w:r>
+            <w:bookmarkEnd w:id="28"/>
+          </w:p>
+        </w:tc>
+        <w:tc>
+          <w:tcPr>
+            <w:tcW w:w="1860" w:type="dxa"/>
+          </w:tcPr>
+          <w:p>
+            <w:r>
+              <w:t>743</w:t>
+            </w:r>
+          </w:p>
+        </w:tc>
+        <w:tc>
+          <w:tcPr>
+            <w:tcW w:w="2058" w:type="dxa"/>
+          </w:tcPr>
+          <w:p>
+            <w:proofErr w:type="spellStart"/>
+            <w:r>
+              <w:t>Leetcode</w:t>
+            </w:r>
+            <w:proofErr w:type="spellEnd"/>
+          </w:p>
+        </w:tc>
+      </w:tr>
+      <w:tr>
+        <w:tc>
+          <w:tcPr>
+            <w:tcW w:w="979" w:type="dxa"/>
+          </w:tcPr>
+          <w:p>
+            <w:r>
+              <w:t>10.</w:t>
             </w:r>
           </w:p>
         </w:tc>
@@ -1602,110 +1903,41 @@
                 <w:shd w:val="clear" w:color="auto" w:fill="FFFFFF"/>
               </w:rPr>
             </w:pPr>
+            <w:bookmarkStart w:id="29" w:name="_Hlk74169478"/>
+            <w:r>
+              <w:t>Network Delay Time (</w:t>
+            </w:r>
+            <w:proofErr w:type="spellStart"/>
+            <w:r>
+              <w:t>Warshall</w:t>
+            </w:r>
+            <w:proofErr w:type="spellEnd"/>
+            <w:r>
+              <w:t xml:space="preserve"> Ford)</w:t>
+            </w:r>
+            <w:bookmarkEnd w:id="29"/>
           </w:p>
         </w:tc>
         <w:tc>
           <w:tcPr>
             <w:tcW w:w="1860" w:type="dxa"/>
           </w:tcPr>
-          <w:p/>
+          <w:p>
+            <w:r>
+              <w:t>743</w:t>
+            </w:r>
+          </w:p>
         </w:tc>
         <w:tc>
           <w:tcPr>
             <w:tcW w:w="2058" w:type="dxa"/>
           </w:tcPr>
           <w:p>
+            <w:proofErr w:type="spellStart"/>
             <w:r>
               <w:t>Leetcode</w:t>
             </w:r>
-          </w:p>
-        </w:tc>
-      </w:tr>
-      <w:tr>
-        <w:tc>
-          <w:tcPr>
-            <w:tcW w:w="979" w:type="dxa"/>
-          </w:tcPr>
-          <w:p>
-            <w:r>
-              <w:t>9.</w:t>
-            </w:r>
-          </w:p>
-        </w:tc>
-        <w:tc>
-          <w:tcPr>
-            <w:tcW w:w="4119" w:type="dxa"/>
-          </w:tcPr>
-          <w:p>
-            <w:pPr>
-              <w:rPr>
-                <w:rFonts w:ascii="Segoe UI" w:hAnsi="Segoe UI" w:cs="Segoe UI"/>
-                <w:b/>
-                <w:bCs/>
-                <w:color w:val="212121"/>
-                <w:shd w:val="clear" w:color="auto" w:fill="FFFFFF"/>
-              </w:rPr>
-            </w:pPr>
-          </w:p>
-        </w:tc>
-        <w:tc>
-          <w:tcPr>
-            <w:tcW w:w="1860" w:type="dxa"/>
-          </w:tcPr>
-          <w:p/>
-        </w:tc>
-        <w:tc>
-          <w:tcPr>
-            <w:tcW w:w="2058" w:type="dxa"/>
-          </w:tcPr>
-          <w:p>
-            <w:r>
-              <w:t>Leetcode</w:t>
-            </w:r>
-          </w:p>
-        </w:tc>
-      </w:tr>
-      <w:tr>
-        <w:tc>
-          <w:tcPr>
-            <w:tcW w:w="979" w:type="dxa"/>
-          </w:tcPr>
-          <w:p>
-            <w:r>
-              <w:t>10.</w:t>
-            </w:r>
-          </w:p>
-        </w:tc>
-        <w:tc>
-          <w:tcPr>
-            <w:tcW w:w="4119" w:type="dxa"/>
-          </w:tcPr>
-          <w:p>
-            <w:pPr>
-              <w:rPr>
-                <w:rFonts w:ascii="Segoe UI" w:hAnsi="Segoe UI" w:cs="Segoe UI"/>
-                <w:b/>
-                <w:bCs/>
-                <w:color w:val="212121"/>
-                <w:shd w:val="clear" w:color="auto" w:fill="FFFFFF"/>
-              </w:rPr>
-            </w:pPr>
-          </w:p>
-        </w:tc>
-        <w:tc>
-          <w:tcPr>
-            <w:tcW w:w="1860" w:type="dxa"/>
-          </w:tcPr>
-          <w:p/>
-        </w:tc>
-        <w:tc>
-          <w:tcPr>
-            <w:tcW w:w="2058" w:type="dxa"/>
-          </w:tcPr>
-          <w:p>
-            <w:r>
-              <w:t>Leetcode</w:t>
-            </w:r>
+            <w:proofErr w:type="spellEnd"/>
           </w:p>
         </w:tc>
       </w:tr>
@@ -1753,9 +1985,11 @@
             <w:tcW w:w="2058" w:type="dxa"/>
           </w:tcPr>
           <w:p>
+            <w:proofErr w:type="spellStart"/>
             <w:r>
               <w:t>InterviewBit</w:t>
             </w:r>
+            <w:proofErr w:type="spellEnd"/>
           </w:p>
         </w:tc>
       </w:tr>
@@ -1797,9 +2031,11 @@
             <w:tcW w:w="2058" w:type="dxa"/>
           </w:tcPr>
           <w:p>
+            <w:proofErr w:type="spellStart"/>
             <w:r>
               <w:t>Leetcode</w:t>
             </w:r>
+            <w:proofErr w:type="spellEnd"/>
           </w:p>
         </w:tc>
       </w:tr>
@@ -1841,9 +2077,11 @@
             <w:tcW w:w="2058" w:type="dxa"/>
           </w:tcPr>
           <w:p>
+            <w:proofErr w:type="spellStart"/>
             <w:r>
               <w:t>Leetcode</w:t>
             </w:r>
+            <w:proofErr w:type="spellEnd"/>
           </w:p>
         </w:tc>
       </w:tr>
@@ -1885,9 +2123,11 @@
             <w:tcW w:w="2058" w:type="dxa"/>
           </w:tcPr>
           <w:p>
+            <w:proofErr w:type="spellStart"/>
             <w:r>
               <w:t>Leetcode</w:t>
             </w:r>
+            <w:proofErr w:type="spellEnd"/>
           </w:p>
         </w:tc>
       </w:tr>
@@ -1929,9 +2169,11 @@
             <w:tcW w:w="2058" w:type="dxa"/>
           </w:tcPr>
           <w:p>
+            <w:proofErr w:type="spellStart"/>
             <w:r>
               <w:t>Leetcode</w:t>
             </w:r>
+            <w:proofErr w:type="spellEnd"/>
           </w:p>
         </w:tc>
       </w:tr>
@@ -1973,9 +2215,11 @@
             <w:tcW w:w="2058" w:type="dxa"/>
           </w:tcPr>
           <w:p>
+            <w:proofErr w:type="spellStart"/>
             <w:r>
               <w:t>Leetcode</w:t>
             </w:r>
+            <w:proofErr w:type="spellEnd"/>
           </w:p>
         </w:tc>
       </w:tr>
@@ -2017,9 +2261,11 @@
             <w:tcW w:w="2058" w:type="dxa"/>
           </w:tcPr>
           <w:p>
+            <w:proofErr w:type="spellStart"/>
             <w:r>
               <w:t>Leetcode</w:t>
             </w:r>
+            <w:proofErr w:type="spellEnd"/>
           </w:p>
         </w:tc>
       </w:tr>
@@ -2051,9 +2297,11 @@
             <w:tcW w:w="2058" w:type="dxa"/>
           </w:tcPr>
           <w:p>
+            <w:proofErr w:type="spellStart"/>
             <w:r>
               <w:t>InterviewBit</w:t>
             </w:r>
+            <w:proofErr w:type="spellEnd"/>
           </w:p>
         </w:tc>
       </w:tr>
@@ -2085,9 +2333,11 @@
             <w:tcW w:w="2058" w:type="dxa"/>
           </w:tcPr>
           <w:p>
+            <w:proofErr w:type="spellStart"/>
             <w:r>
               <w:t>Leetcode</w:t>
             </w:r>
+            <w:proofErr w:type="spellEnd"/>
           </w:p>
         </w:tc>
       </w:tr>
@@ -2119,9 +2369,11 @@
             <w:tcW w:w="2058" w:type="dxa"/>
           </w:tcPr>
           <w:p>
+            <w:proofErr w:type="spellStart"/>
             <w:r>
               <w:t>Leetcode</w:t>
             </w:r>
+            <w:proofErr w:type="spellEnd"/>
           </w:p>
         </w:tc>
       </w:tr>
@@ -2153,9 +2405,11 @@
             <w:tcW w:w="2058" w:type="dxa"/>
           </w:tcPr>
           <w:p>
+            <w:proofErr w:type="spellStart"/>
             <w:r>
               <w:t>Leetcode</w:t>
             </w:r>
+            <w:proofErr w:type="spellEnd"/>
           </w:p>
         </w:tc>
       </w:tr>
@@ -2187,9 +2441,11 @@
             <w:tcW w:w="2058" w:type="dxa"/>
           </w:tcPr>
           <w:p>
+            <w:proofErr w:type="spellStart"/>
             <w:r>
               <w:t>Leetcode</w:t>
             </w:r>
+            <w:proofErr w:type="spellEnd"/>
           </w:p>
         </w:tc>
       </w:tr>
@@ -2221,9 +2477,11 @@
             <w:tcW w:w="2058" w:type="dxa"/>
           </w:tcPr>
           <w:p>
+            <w:proofErr w:type="spellStart"/>
             <w:r>
               <w:t>Leetcode</w:t>
             </w:r>
+            <w:proofErr w:type="spellEnd"/>
           </w:p>
         </w:tc>
       </w:tr>
@@ -2362,8 +2620,13 @@
             <w:tcW w:w="979" w:type="dxa"/>
           </w:tcPr>
           <w:p>
-            <w:r>
-              <w:t>S.No.</w:t>
+            <w:proofErr w:type="spellStart"/>
+            <w:r>
+              <w:t>S.No</w:t>
+            </w:r>
+            <w:proofErr w:type="spellEnd"/>
+            <w:r>
+              <w:t>.</w:t>
             </w:r>
           </w:p>
         </w:tc>
@@ -2415,7 +2678,15 @@
           </w:tcPr>
           <w:p>
             <w:r>
-              <w:t>All Paths From Source to Target</w:t>
+              <w:t xml:space="preserve">All Paths </w:t>
+            </w:r>
+            <w:proofErr w:type="gramStart"/>
+            <w:r>
+              <w:t>From</w:t>
+            </w:r>
+            <w:proofErr w:type="gramEnd"/>
+            <w:r>
+              <w:t xml:space="preserve"> Source to Target</w:t>
             </w:r>
           </w:p>
         </w:tc>
@@ -2434,9 +2705,11 @@
             <w:tcW w:w="2058" w:type="dxa"/>
           </w:tcPr>
           <w:p>
+            <w:proofErr w:type="spellStart"/>
             <w:r>
               <w:t>Leetcode</w:t>
             </w:r>
+            <w:proofErr w:type="spellEnd"/>
           </w:p>
         </w:tc>
       </w:tr>
@@ -2472,9 +2745,11 @@
             <w:tcW w:w="2058" w:type="dxa"/>
           </w:tcPr>
           <w:p>
+            <w:proofErr w:type="spellStart"/>
             <w:r>
               <w:t>InterviewBit</w:t>
             </w:r>
+            <w:proofErr w:type="spellEnd"/>
           </w:p>
         </w:tc>
       </w:tr>
@@ -2510,9 +2785,11 @@
             <w:tcW w:w="2058" w:type="dxa"/>
           </w:tcPr>
           <w:p>
+            <w:proofErr w:type="spellStart"/>
             <w:r>
               <w:t>InterviewBit</w:t>
             </w:r>
+            <w:proofErr w:type="spellEnd"/>
           </w:p>
         </w:tc>
       </w:tr>
@@ -2552,9 +2829,11 @@
             <w:tcW w:w="2058" w:type="dxa"/>
           </w:tcPr>
           <w:p>
+            <w:proofErr w:type="spellStart"/>
             <w:r>
               <w:t>Leetcode</w:t>
             </w:r>
+            <w:proofErr w:type="spellEnd"/>
           </w:p>
         </w:tc>
       </w:tr>
@@ -2574,8 +2853,13 @@
             <w:tcW w:w="4119" w:type="dxa"/>
           </w:tcPr>
           <w:p>
-            <w:r>
-              <w:t>Floyd : City of Blinding Lights</w:t>
+            <w:proofErr w:type="gramStart"/>
+            <w:r>
+              <w:t>Floyd :</w:t>
+            </w:r>
+            <w:proofErr w:type="gramEnd"/>
+            <w:r>
+              <w:t xml:space="preserve"> City of Blinding Lights</w:t>
             </w:r>
           </w:p>
         </w:tc>
@@ -2611,7 +2895,11 @@
           <w:tcPr>
             <w:tcW w:w="4119" w:type="dxa"/>
           </w:tcPr>
-          <w:p/>
+          <w:p>
+            <w:r>
+              <w:t>Kruskal (MST): Really Special Subtree</w:t>
+            </w:r>
+          </w:p>
         </w:tc>
         <w:tc>
           <w:tcPr>
@@ -2625,8 +2913,52 @@
           </w:tcPr>
           <w:p>
             <w:r>
+              <w:t>Hacker Rank</w:t>
+            </w:r>
+          </w:p>
+        </w:tc>
+      </w:tr>
+      <w:tr>
+        <w:tc>
+          <w:tcPr>
+            <w:tcW w:w="979" w:type="dxa"/>
+          </w:tcPr>
+          <w:p>
+            <w:r>
+              <w:t>7.</w:t>
+            </w:r>
+          </w:p>
+        </w:tc>
+        <w:tc>
+          <w:tcPr>
+            <w:tcW w:w="4119" w:type="dxa"/>
+          </w:tcPr>
+          <w:p>
+            <w:r>
+              <w:t>Number of Islands</w:t>
+            </w:r>
+          </w:p>
+        </w:tc>
+        <w:tc>
+          <w:tcPr>
+            <w:tcW w:w="1860" w:type="dxa"/>
+          </w:tcPr>
+          <w:p>
+            <w:r>
+              <w:t>200</w:t>
+            </w:r>
+          </w:p>
+        </w:tc>
+        <w:tc>
+          <w:tcPr>
+            <w:tcW w:w="2058" w:type="dxa"/>
+          </w:tcPr>
+          <w:p>
+            <w:proofErr w:type="spellStart"/>
+            <w:r>
               <w:t>Leetcode</w:t>
             </w:r>
+            <w:proofErr w:type="spellEnd"/>
           </w:p>
         </w:tc>
       </w:tr>
@@ -2637,7 +2969,7 @@
           </w:tcPr>
           <w:p>
             <w:r>
-              <w:t>7.</w:t>
+              <w:t>8.</w:t>
             </w:r>
           </w:p>
         </w:tc>
@@ -2645,22 +2977,32 @@
           <w:tcPr>
             <w:tcW w:w="4119" w:type="dxa"/>
           </w:tcPr>
-          <w:p/>
+          <w:p>
+            <w:r>
+              <w:t>Shortest Path Visiting All Nodes</w:t>
+            </w:r>
+          </w:p>
         </w:tc>
         <w:tc>
           <w:tcPr>
             <w:tcW w:w="1860" w:type="dxa"/>
           </w:tcPr>
-          <w:p/>
+          <w:p>
+            <w:r>
+              <w:t>847</w:t>
+            </w:r>
+          </w:p>
         </w:tc>
         <w:tc>
           <w:tcPr>
             <w:tcW w:w="2058" w:type="dxa"/>
           </w:tcPr>
           <w:p>
+            <w:proofErr w:type="spellStart"/>
             <w:r>
               <w:t>Leetcode</w:t>
             </w:r>
+            <w:proofErr w:type="spellEnd"/>
           </w:p>
         </w:tc>
       </w:tr>
@@ -2671,7 +3013,7 @@
           </w:tcPr>
           <w:p>
             <w:r>
-              <w:t>8.</w:t>
+              <w:t>9.</w:t>
             </w:r>
           </w:p>
         </w:tc>
@@ -2679,22 +3021,38 @@
           <w:tcPr>
             <w:tcW w:w="4119" w:type="dxa"/>
           </w:tcPr>
-          <w:p/>
+          <w:p>
+            <w:r>
+              <w:t>Network Delay Time</w:t>
+            </w:r>
+            <w:r>
+              <w:t xml:space="preserve"> </w:t>
+            </w:r>
+            <w:r>
+              <w:t>(Dijkstra Algorithm)</w:t>
+            </w:r>
+          </w:p>
         </w:tc>
         <w:tc>
           <w:tcPr>
             <w:tcW w:w="1860" w:type="dxa"/>
           </w:tcPr>
-          <w:p/>
+          <w:p>
+            <w:r>
+              <w:t>743</w:t>
+            </w:r>
+          </w:p>
         </w:tc>
         <w:tc>
           <w:tcPr>
             <w:tcW w:w="2058" w:type="dxa"/>
           </w:tcPr>
           <w:p>
+            <w:proofErr w:type="spellStart"/>
             <w:r>
               <w:t>Leetcode</w:t>
             </w:r>
+            <w:proofErr w:type="spellEnd"/>
           </w:p>
         </w:tc>
       </w:tr>
@@ -2705,7 +3063,7 @@
           </w:tcPr>
           <w:p>
             <w:r>
-              <w:t>9.</w:t>
+              <w:t>10.</w:t>
             </w:r>
           </w:p>
         </w:tc>
@@ -2713,22 +3071,32 @@
           <w:tcPr>
             <w:tcW w:w="4119" w:type="dxa"/>
           </w:tcPr>
-          <w:p/>
+          <w:p>
+            <w:r>
+              <w:t>Network Delay Time (Bellman Ford)</w:t>
+            </w:r>
+          </w:p>
         </w:tc>
         <w:tc>
           <w:tcPr>
             <w:tcW w:w="1860" w:type="dxa"/>
           </w:tcPr>
-          <w:p/>
+          <w:p>
+            <w:r>
+              <w:t>743</w:t>
+            </w:r>
+          </w:p>
         </w:tc>
         <w:tc>
           <w:tcPr>
             <w:tcW w:w="2058" w:type="dxa"/>
           </w:tcPr>
           <w:p>
+            <w:proofErr w:type="spellStart"/>
             <w:r>
               <w:t>Leetcode</w:t>
             </w:r>
+            <w:proofErr w:type="spellEnd"/>
           </w:p>
         </w:tc>
       </w:tr>
@@ -2739,7 +3107,7 @@
           </w:tcPr>
           <w:p>
             <w:r>
-              <w:t>10.</w:t>
+              <w:t>11.</w:t>
             </w:r>
           </w:p>
         </w:tc>
@@ -2747,22 +3115,40 @@
           <w:tcPr>
             <w:tcW w:w="4119" w:type="dxa"/>
           </w:tcPr>
-          <w:p/>
+          <w:p>
+            <w:r>
+              <w:t>Network Delay Time (</w:t>
+            </w:r>
+            <w:proofErr w:type="spellStart"/>
+            <w:r>
+              <w:t>Warshall</w:t>
+            </w:r>
+            <w:proofErr w:type="spellEnd"/>
+            <w:r>
+              <w:t xml:space="preserve"> Ford)</w:t>
+            </w:r>
+          </w:p>
         </w:tc>
         <w:tc>
           <w:tcPr>
             <w:tcW w:w="1860" w:type="dxa"/>
           </w:tcPr>
-          <w:p/>
+          <w:p>
+            <w:r>
+              <w:t>743</w:t>
+            </w:r>
+          </w:p>
         </w:tc>
         <w:tc>
           <w:tcPr>
             <w:tcW w:w="2058" w:type="dxa"/>
           </w:tcPr>
           <w:p>
-            <w:r>
-              <w:t>InterviewBit</w:t>
-            </w:r>
+            <w:proofErr w:type="spellStart"/>
+            <w:r>
+              <w:t>Leetcode</w:t>
+            </w:r>
+            <w:proofErr w:type="spellEnd"/>
           </w:p>
         </w:tc>
       </w:tr>
@@ -2773,7 +3159,7 @@
           </w:tcPr>
           <w:p>
             <w:r>
-              <w:t>11.</w:t>
+              <w:t>12.</w:t>
             </w:r>
           </w:p>
         </w:tc>
@@ -2794,9 +3180,11 @@
             <w:tcW w:w="2058" w:type="dxa"/>
           </w:tcPr>
           <w:p>
+            <w:proofErr w:type="spellStart"/>
             <w:r>
               <w:t>Leetcode</w:t>
             </w:r>
+            <w:proofErr w:type="spellEnd"/>
           </w:p>
         </w:tc>
       </w:tr>
@@ -2807,7 +3195,7 @@
           </w:tcPr>
           <w:p>
             <w:r>
-              <w:t>12.</w:t>
+              <w:t>13.</w:t>
             </w:r>
           </w:p>
         </w:tc>
@@ -2828,9 +3216,11 @@
             <w:tcW w:w="2058" w:type="dxa"/>
           </w:tcPr>
           <w:p>
+            <w:proofErr w:type="spellStart"/>
             <w:r>
               <w:t>Leetcode</w:t>
             </w:r>
+            <w:proofErr w:type="spellEnd"/>
           </w:p>
         </w:tc>
       </w:tr>
@@ -2841,7 +3231,7 @@
           </w:tcPr>
           <w:p>
             <w:r>
-              <w:t>13.</w:t>
+              <w:t>14.</w:t>
             </w:r>
           </w:p>
         </w:tc>
@@ -2862,9 +3252,11 @@
             <w:tcW w:w="2058" w:type="dxa"/>
           </w:tcPr>
           <w:p>
+            <w:proofErr w:type="spellStart"/>
             <w:r>
               <w:t>Leetcode</w:t>
             </w:r>
+            <w:proofErr w:type="spellEnd"/>
           </w:p>
         </w:tc>
       </w:tr>
@@ -2875,7 +3267,7 @@
           </w:tcPr>
           <w:p>
             <w:r>
-              <w:t>14.</w:t>
+              <w:t>15.</w:t>
             </w:r>
           </w:p>
         </w:tc>
@@ -2896,9 +3288,11 @@
             <w:tcW w:w="2058" w:type="dxa"/>
           </w:tcPr>
           <w:p>
+            <w:proofErr w:type="spellStart"/>
             <w:r>
               <w:t>Leetcode</w:t>
             </w:r>
+            <w:proofErr w:type="spellEnd"/>
           </w:p>
         </w:tc>
       </w:tr>
@@ -2909,7 +3303,7 @@
           </w:tcPr>
           <w:p>
             <w:r>
-              <w:t>15.</w:t>
+              <w:t>16.</w:t>
             </w:r>
           </w:p>
         </w:tc>
@@ -2930,9 +3324,11 @@
             <w:tcW w:w="2058" w:type="dxa"/>
           </w:tcPr>
           <w:p>
+            <w:proofErr w:type="spellStart"/>
             <w:r>
               <w:t>Leetcode</w:t>
             </w:r>
+            <w:proofErr w:type="spellEnd"/>
           </w:p>
         </w:tc>
       </w:tr>
@@ -2943,7 +3339,7 @@
           </w:tcPr>
           <w:p>
             <w:r>
-              <w:t>16.</w:t>
+              <w:t>17.</w:t>
             </w:r>
           </w:p>
         </w:tc>
@@ -2964,9 +3360,11 @@
             <w:tcW w:w="2058" w:type="dxa"/>
           </w:tcPr>
           <w:p>
+            <w:proofErr w:type="spellStart"/>
             <w:r>
               <w:t>Leetcode</w:t>
             </w:r>
+            <w:proofErr w:type="spellEnd"/>
           </w:p>
         </w:tc>
       </w:tr>
@@ -2977,7 +3375,7 @@
           </w:tcPr>
           <w:p>
             <w:r>
-              <w:t>17.</w:t>
+              <w:t>18.</w:t>
             </w:r>
           </w:p>
         </w:tc>
@@ -2998,9 +3396,11 @@
             <w:tcW w:w="2058" w:type="dxa"/>
           </w:tcPr>
           <w:p>
+            <w:proofErr w:type="spellStart"/>
             <w:r>
               <w:t>Leetcode</w:t>
             </w:r>
+            <w:proofErr w:type="spellEnd"/>
           </w:p>
         </w:tc>
       </w:tr>
@@ -3011,7 +3411,7 @@
           </w:tcPr>
           <w:p>
             <w:r>
-              <w:t>18.</w:t>
+              <w:t>19.</w:t>
             </w:r>
           </w:p>
         </w:tc>
@@ -3032,43 +3432,11 @@
             <w:tcW w:w="2058" w:type="dxa"/>
           </w:tcPr>
           <w:p>
+            <w:proofErr w:type="spellStart"/>
             <w:r>
               <w:t>Leetcode</w:t>
             </w:r>
-          </w:p>
-        </w:tc>
-      </w:tr>
-      <w:tr>
-        <w:tc>
-          <w:tcPr>
-            <w:tcW w:w="979" w:type="dxa"/>
-          </w:tcPr>
-          <w:p>
-            <w:r>
-              <w:t>19.</w:t>
-            </w:r>
-          </w:p>
-        </w:tc>
-        <w:tc>
-          <w:tcPr>
-            <w:tcW w:w="4119" w:type="dxa"/>
-          </w:tcPr>
-          <w:p/>
-        </w:tc>
-        <w:tc>
-          <w:tcPr>
-            <w:tcW w:w="1860" w:type="dxa"/>
-          </w:tcPr>
-          <w:p/>
-        </w:tc>
-        <w:tc>
-          <w:tcPr>
-            <w:tcW w:w="2058" w:type="dxa"/>
-          </w:tcPr>
-          <w:p>
-            <w:r>
-              <w:t>Leetcode</w:t>
-            </w:r>
+            <w:proofErr w:type="spellEnd"/>
           </w:p>
         </w:tc>
       </w:tr>
@@ -3107,9 +3475,11 @@
             <w:tcW w:w="2058" w:type="dxa"/>
           </w:tcPr>
           <w:p>
+            <w:proofErr w:type="spellStart"/>
             <w:r>
               <w:t>Leetcode</w:t>
             </w:r>
+            <w:proofErr w:type="spellEnd"/>
           </w:p>
         </w:tc>
       </w:tr>
@@ -3141,9 +3511,11 @@
             <w:tcW w:w="2058" w:type="dxa"/>
           </w:tcPr>
           <w:p>
+            <w:proofErr w:type="spellStart"/>
             <w:r>
               <w:t>Leetcode</w:t>
             </w:r>
+            <w:proofErr w:type="spellEnd"/>
           </w:p>
         </w:tc>
       </w:tr>
@@ -3175,9 +3547,11 @@
             <w:tcW w:w="2058" w:type="dxa"/>
           </w:tcPr>
           <w:p>
+            <w:proofErr w:type="spellStart"/>
             <w:r>
               <w:t>Leetcode</w:t>
             </w:r>
+            <w:proofErr w:type="spellEnd"/>
           </w:p>
         </w:tc>
       </w:tr>
@@ -3209,9 +3583,11 @@
             <w:tcW w:w="2058" w:type="dxa"/>
           </w:tcPr>
           <w:p>
+            <w:proofErr w:type="spellStart"/>
             <w:r>
               <w:t>Leetcode</w:t>
             </w:r>
+            <w:proofErr w:type="spellEnd"/>
           </w:p>
         </w:tc>
       </w:tr>
@@ -5116,6 +5492,26 @@
       <w:lang w:eastAsia="en-IN"/>
     </w:rPr>
   </w:style>
+  <w:style w:type="paragraph" w:styleId="Heading5">
+    <w:name w:val="heading 5"/>
+    <w:basedOn w:val="Normal"/>
+    <w:next w:val="Normal"/>
+    <w:link w:val="Heading5Char"/>
+    <w:uiPriority w:val="9"/>
+    <w:unhideWhenUsed/>
+    <w:qFormat/>
+    <w:rsid w:val="00C52A48"/>
+    <w:pPr>
+      <w:keepNext/>
+      <w:keepLines/>
+      <w:spacing w:before="40" w:after="0"/>
+      <w:outlineLvl w:val="4"/>
+    </w:pPr>
+    <w:rPr>
+      <w:rFonts w:asciiTheme="majorHAnsi" w:eastAsiaTheme="majorEastAsia" w:hAnsiTheme="majorHAnsi" w:cstheme="majorBidi"/>
+      <w:color w:val="2F5496" w:themeColor="accent1" w:themeShade="BF"/>
+    </w:rPr>
+  </w:style>
   <w:style w:type="character" w:default="1" w:styleId="DefaultParagraphFont">
     <w:name w:val="Default Paragraph Font"/>
     <w:uiPriority w:val="1"/>
@@ -5266,6 +5662,17 @@
     <w:link w:val="Footer"/>
     <w:uiPriority w:val="99"/>
     <w:rsid w:val="00C76D67"/>
+  </w:style>
+  <w:style w:type="character" w:customStyle="1" w:styleId="Heading5Char">
+    <w:name w:val="Heading 5 Char"/>
+    <w:basedOn w:val="DefaultParagraphFont"/>
+    <w:link w:val="Heading5"/>
+    <w:uiPriority w:val="9"/>
+    <w:rsid w:val="00C52A48"/>
+    <w:rPr>
+      <w:rFonts w:asciiTheme="majorHAnsi" w:eastAsiaTheme="majorEastAsia" w:hAnsiTheme="majorHAnsi" w:cstheme="majorBidi"/>
+      <w:color w:val="2F5496" w:themeColor="accent1" w:themeShade="BF"/>
+    </w:rPr>
   </w:style>
 </w:styles>
 </file>

--- a/Week - 8/Week 8.docx
+++ b/Week - 8/Week 8.docx
@@ -1028,13 +1028,23 @@
           <w:tcPr>
             <w:tcW w:w="4118" w:type="dxa"/>
           </w:tcPr>
-          <w:p/>
+          <w:p>
+            <w:bookmarkStart w:id="15" w:name="_Hlk74224282"/>
+            <w:r>
+              <w:t>Check If All 1's Are at Least Length K Places Away</w:t>
+            </w:r>
+            <w:bookmarkEnd w:id="15"/>
+          </w:p>
         </w:tc>
         <w:tc>
           <w:tcPr>
             <w:tcW w:w="1853" w:type="dxa"/>
           </w:tcPr>
-          <w:p/>
+          <w:p>
+            <w:r>
+              <w:t>1437</w:t>
+            </w:r>
+          </w:p>
         </w:tc>
         <w:tc>
           <w:tcPr>
@@ -1055,7 +1065,7 @@
             <w:tcW w:w="980" w:type="dxa"/>
           </w:tcPr>
           <w:p>
-            <w:bookmarkStart w:id="15" w:name="_Hlk69611861"/>
+            <w:bookmarkStart w:id="16" w:name="_Hlk69611861"/>
             <w:r>
               <w:t>11.</w:t>
             </w:r>
@@ -1065,13 +1075,23 @@
           <w:tcPr>
             <w:tcW w:w="4118" w:type="dxa"/>
           </w:tcPr>
-          <w:p/>
+          <w:p>
+            <w:bookmarkStart w:id="17" w:name="_Hlk74224391"/>
+            <w:r>
+              <w:t>Create Target Array in the Given Order</w:t>
+            </w:r>
+            <w:bookmarkEnd w:id="17"/>
+          </w:p>
         </w:tc>
         <w:tc>
           <w:tcPr>
             <w:tcW w:w="1853" w:type="dxa"/>
           </w:tcPr>
-          <w:p/>
+          <w:p>
+            <w:r>
+              <w:t>1389</w:t>
+            </w:r>
+          </w:p>
         </w:tc>
         <w:tc>
           <w:tcPr>
@@ -1092,8 +1112,8 @@
             <w:tcW w:w="980" w:type="dxa"/>
           </w:tcPr>
           <w:p>
-            <w:bookmarkStart w:id="16" w:name="_Hlk69612242"/>
-            <w:bookmarkEnd w:id="15"/>
+            <w:bookmarkStart w:id="18" w:name="_Hlk69612242"/>
+            <w:bookmarkEnd w:id="16"/>
             <w:r>
               <w:t>12.</w:t>
             </w:r>
@@ -1103,13 +1123,23 @@
           <w:tcPr>
             <w:tcW w:w="4118" w:type="dxa"/>
           </w:tcPr>
-          <w:p/>
+          <w:p>
+            <w:bookmarkStart w:id="19" w:name="_Hlk74224487"/>
+            <w:r>
+              <w:t>How Many Numbers Are Smaller Than the Current Number</w:t>
+            </w:r>
+            <w:bookmarkEnd w:id="19"/>
+          </w:p>
         </w:tc>
         <w:tc>
           <w:tcPr>
             <w:tcW w:w="1853" w:type="dxa"/>
           </w:tcPr>
-          <w:p/>
+          <w:p>
+            <w:r>
+              <w:t>1365</w:t>
+            </w:r>
+          </w:p>
         </w:tc>
         <w:tc>
           <w:tcPr>
@@ -1124,7 +1154,7 @@
           </w:p>
         </w:tc>
       </w:tr>
-      <w:bookmarkEnd w:id="16"/>
+      <w:bookmarkEnd w:id="18"/>
       <w:tr>
         <w:tc>
           <w:tcPr>
@@ -1167,7 +1197,7 @@
             <w:tcW w:w="980" w:type="dxa"/>
           </w:tcPr>
           <w:p>
-            <w:bookmarkStart w:id="17" w:name="_Hlk70879600"/>
+            <w:bookmarkStart w:id="20" w:name="_Hlk70879600"/>
             <w:r>
               <w:t>14.</w:t>
             </w:r>
@@ -1204,8 +1234,8 @@
             <w:tcW w:w="980" w:type="dxa"/>
           </w:tcPr>
           <w:p>
-            <w:bookmarkStart w:id="18" w:name="_Hlk70126712"/>
-            <w:bookmarkEnd w:id="17"/>
+            <w:bookmarkStart w:id="21" w:name="_Hlk70126712"/>
+            <w:bookmarkEnd w:id="20"/>
             <w:r>
               <w:t>15.</w:t>
             </w:r>
@@ -1236,7 +1266,7 @@
           </w:p>
         </w:tc>
       </w:tr>
-      <w:bookmarkEnd w:id="18"/>
+      <w:bookmarkEnd w:id="21"/>
     </w:tbl>
     <w:p/>
     <w:p>
@@ -1323,7 +1353,7 @@
             <w:tcW w:w="979" w:type="dxa"/>
           </w:tcPr>
           <w:p>
-            <w:bookmarkStart w:id="19" w:name="_Hlk72784458"/>
+            <w:bookmarkStart w:id="22" w:name="_Hlk72784458"/>
             <w:r>
               <w:t>1.</w:t>
             </w:r>
@@ -1334,7 +1364,7 @@
             <w:tcW w:w="4119" w:type="dxa"/>
           </w:tcPr>
           <w:p>
-            <w:bookmarkStart w:id="20" w:name="_Hlk74002915"/>
+            <w:bookmarkStart w:id="23" w:name="_Hlk74002915"/>
             <w:r>
               <w:t xml:space="preserve">All Paths </w:t>
             </w:r>
@@ -1346,7 +1376,7 @@
             <w:r>
               <w:t xml:space="preserve"> Source to Target</w:t>
             </w:r>
-            <w:bookmarkEnd w:id="20"/>
+            <w:bookmarkEnd w:id="23"/>
           </w:p>
         </w:tc>
         <w:tc>
@@ -1372,7 +1402,7 @@
           </w:p>
         </w:tc>
       </w:tr>
-      <w:bookmarkEnd w:id="19"/>
+      <w:bookmarkEnd w:id="22"/>
       <w:tr>
         <w:tc>
           <w:tcPr>
@@ -1404,11 +1434,11 @@
                 <w:lang w:eastAsia="en-IN"/>
               </w:rPr>
             </w:pPr>
-            <w:bookmarkStart w:id="21" w:name="_Hlk74006302"/>
+            <w:bookmarkStart w:id="24" w:name="_Hlk74006302"/>
             <w:r>
               <w:t>Cycle in Directed Graph</w:t>
             </w:r>
-            <w:bookmarkEnd w:id="21"/>
+            <w:bookmarkEnd w:id="24"/>
           </w:p>
         </w:tc>
         <w:tc>
@@ -1461,11 +1491,11 @@
                 <w:lang w:eastAsia="en-IN"/>
               </w:rPr>
             </w:pPr>
-            <w:bookmarkStart w:id="22" w:name="_Hlk74010029"/>
+            <w:bookmarkStart w:id="25" w:name="_Hlk74010029"/>
             <w:r>
               <w:t>Cycle in Undirected Graph</w:t>
             </w:r>
-            <w:bookmarkEnd w:id="22"/>
+            <w:bookmarkEnd w:id="25"/>
           </w:p>
         </w:tc>
         <w:tc>
@@ -1503,7 +1533,7 @@
             <w:tcW w:w="4119" w:type="dxa"/>
           </w:tcPr>
           <w:p>
-            <w:bookmarkStart w:id="23" w:name="_Hlk74094987"/>
+            <w:bookmarkStart w:id="26" w:name="_Hlk74094987"/>
             <w:proofErr w:type="gramStart"/>
             <w:r>
               <w:t>Floyd :</w:t>
@@ -1512,7 +1542,7 @@
             <w:r>
               <w:t xml:space="preserve"> City of Blinding Lights</w:t>
             </w:r>
-            <w:bookmarkEnd w:id="23"/>
+            <w:bookmarkEnd w:id="26"/>
           </w:p>
         </w:tc>
         <w:tc>
@@ -1561,7 +1591,7 @@
                 <w:szCs w:val="39"/>
               </w:rPr>
             </w:pPr>
-            <w:bookmarkStart w:id="24" w:name="_Hlk74097795"/>
+            <w:bookmarkStart w:id="27" w:name="_Hlk74097795"/>
             <w:r>
               <w:rPr>
                 <w:rFonts w:asciiTheme="minorHAnsi" w:eastAsiaTheme="minorHAnsi" w:hAnsiTheme="minorHAnsi" w:cstheme="minorBidi"/>
@@ -1574,7 +1604,7 @@
               </w:rPr>
               <w:t>Kruskal (MST): Really Special Subtree</w:t>
             </w:r>
-            <w:bookmarkEnd w:id="24"/>
+            <w:bookmarkEnd w:id="27"/>
           </w:p>
         </w:tc>
         <w:tc>
@@ -1619,11 +1649,11 @@
                 <w:shd w:val="clear" w:color="auto" w:fill="FFFFFF"/>
               </w:rPr>
             </w:pPr>
-            <w:bookmarkStart w:id="25" w:name="_Hlk74159487"/>
+            <w:bookmarkStart w:id="28" w:name="_Hlk74159487"/>
             <w:r>
               <w:t>Number of Islands</w:t>
             </w:r>
-            <w:bookmarkEnd w:id="25"/>
+            <w:bookmarkEnd w:id="28"/>
           </w:p>
         </w:tc>
         <w:tc>
@@ -1656,6 +1686,7 @@
           </w:tcPr>
           <w:p>
             <w:r>
+              <w:lastRenderedPageBreak/>
               <w:t>7.</w:t>
             </w:r>
           </w:p>
@@ -1674,11 +1705,11 @@
                 <w:shd w:val="clear" w:color="auto" w:fill="FFFFFF"/>
               </w:rPr>
             </w:pPr>
-            <w:bookmarkStart w:id="26" w:name="_Hlk74163806"/>
+            <w:bookmarkStart w:id="29" w:name="_Hlk74163806"/>
             <w:r>
               <w:t>Shortest Path Visiting All Nodes</w:t>
             </w:r>
-            <w:bookmarkEnd w:id="26"/>
+            <w:bookmarkEnd w:id="29"/>
           </w:p>
         </w:tc>
         <w:tc>
@@ -1724,6 +1755,7 @@
               <w:pStyle w:val="Heading5"/>
               <w:shd w:val="clear" w:color="auto" w:fill="FFFFFF"/>
               <w:spacing w:before="0"/>
+              <w:outlineLvl w:val="4"/>
               <w:rPr>
                 <w:rFonts w:ascii="Segoe UI" w:hAnsi="Segoe UI" w:cs="Segoe UI"/>
                 <w:b/>
@@ -1732,7 +1764,7 @@
                 <w:szCs w:val="24"/>
               </w:rPr>
             </w:pPr>
-            <w:bookmarkStart w:id="27" w:name="_Hlk74168573"/>
+            <w:bookmarkStart w:id="30" w:name="_Hlk74168573"/>
             <w:r>
               <w:rPr>
                 <w:rFonts w:asciiTheme="minorHAnsi" w:eastAsiaTheme="minorHAnsi" w:hAnsiTheme="minorHAnsi" w:cstheme="minorBidi"/>
@@ -1752,23 +1784,9 @@
                 <w:rFonts w:asciiTheme="minorHAnsi" w:eastAsiaTheme="minorHAnsi" w:hAnsiTheme="minorHAnsi" w:cstheme="minorBidi"/>
                 <w:color w:val="auto"/>
               </w:rPr>
-              <w:t>(</w:t>
-            </w:r>
-            <w:r>
-              <w:rPr>
-                <w:rFonts w:asciiTheme="minorHAnsi" w:eastAsiaTheme="minorHAnsi" w:hAnsiTheme="minorHAnsi" w:cstheme="minorBidi"/>
-                <w:color w:val="auto"/>
-              </w:rPr>
-              <w:t>Dijkstra</w:t>
-            </w:r>
-            <w:r>
-              <w:rPr>
-                <w:rFonts w:asciiTheme="minorHAnsi" w:eastAsiaTheme="minorHAnsi" w:hAnsiTheme="minorHAnsi" w:cstheme="minorBidi"/>
-                <w:color w:val="auto"/>
-              </w:rPr>
-              <w:t xml:space="preserve"> Algorithm)</w:t>
-            </w:r>
-            <w:bookmarkEnd w:id="27"/>
+              <w:t>(Dijkstra Algorithm)</w:t>
+            </w:r>
+            <w:bookmarkEnd w:id="30"/>
           </w:p>
         </w:tc>
         <w:tc>
@@ -1801,7 +1819,6 @@
           </w:tcPr>
           <w:p>
             <w:r>
-              <w:lastRenderedPageBreak/>
               <w:t>9.</w:t>
             </w:r>
           </w:p>
@@ -1815,6 +1832,7 @@
               <w:pStyle w:val="Heading5"/>
               <w:shd w:val="clear" w:color="auto" w:fill="FFFFFF"/>
               <w:spacing w:before="0"/>
+              <w:outlineLvl w:val="4"/>
               <w:rPr>
                 <w:rFonts w:ascii="Segoe UI" w:hAnsi="Segoe UI" w:cs="Segoe UI"/>
                 <w:b/>
@@ -1823,27 +1841,13 @@
                 <w:shd w:val="clear" w:color="auto" w:fill="FFFFFF"/>
               </w:rPr>
             </w:pPr>
-            <w:bookmarkStart w:id="28" w:name="_Hlk74168801"/>
+            <w:bookmarkStart w:id="31" w:name="_Hlk74168801"/>
             <w:r>
               <w:rPr>
                 <w:rFonts w:asciiTheme="minorHAnsi" w:eastAsiaTheme="minorHAnsi" w:hAnsiTheme="minorHAnsi" w:cstheme="minorBidi"/>
                 <w:color w:val="auto"/>
               </w:rPr>
-              <w:t>Network Delay Time</w:t>
-            </w:r>
-            <w:r>
-              <w:rPr>
-                <w:rFonts w:asciiTheme="minorHAnsi" w:eastAsiaTheme="minorHAnsi" w:hAnsiTheme="minorHAnsi" w:cstheme="minorBidi"/>
-                <w:color w:val="auto"/>
-              </w:rPr>
-              <w:t xml:space="preserve"> (</w:t>
-            </w:r>
-            <w:r>
-              <w:rPr>
-                <w:rFonts w:asciiTheme="minorHAnsi" w:eastAsiaTheme="minorHAnsi" w:hAnsiTheme="minorHAnsi" w:cstheme="minorBidi"/>
-                <w:color w:val="auto"/>
-              </w:rPr>
-              <w:t>Bellman Ford</w:t>
+              <w:t>Network Delay Time (Bellman Ford</w:t>
             </w:r>
             <w:r>
               <w:rPr>
@@ -1852,7 +1856,7 @@
               </w:rPr>
               <w:t>)</w:t>
             </w:r>
-            <w:bookmarkEnd w:id="28"/>
+            <w:bookmarkEnd w:id="31"/>
           </w:p>
         </w:tc>
         <w:tc>
@@ -1903,7 +1907,7 @@
                 <w:shd w:val="clear" w:color="auto" w:fill="FFFFFF"/>
               </w:rPr>
             </w:pPr>
-            <w:bookmarkStart w:id="29" w:name="_Hlk74169478"/>
+            <w:bookmarkStart w:id="32" w:name="_Hlk74169478"/>
             <w:r>
               <w:t>Network Delay Time (</w:t>
             </w:r>
@@ -1915,7 +1919,7 @@
             <w:r>
               <w:t xml:space="preserve"> Ford)</w:t>
             </w:r>
-            <w:bookmarkEnd w:id="29"/>
+            <w:bookmarkEnd w:id="32"/>
           </w:p>
         </w:tc>
         <w:tc>
@@ -1972,13 +1976,22 @@
                 <w:lang w:eastAsia="en-IN"/>
               </w:rPr>
             </w:pPr>
+            <w:bookmarkStart w:id="33" w:name="_Hlk74238749"/>
+            <w:r>
+              <w:t>Possible Bipartition</w:t>
+            </w:r>
+            <w:bookmarkEnd w:id="33"/>
           </w:p>
         </w:tc>
         <w:tc>
           <w:tcPr>
             <w:tcW w:w="1860" w:type="dxa"/>
           </w:tcPr>
-          <w:p/>
+          <w:p>
+            <w:r>
+              <w:t>886</w:t>
+            </w:r>
+          </w:p>
         </w:tc>
         <w:tc>
           <w:tcPr>
@@ -2018,13 +2031,20 @@
                 <w:shd w:val="clear" w:color="auto" w:fill="FFFFFF"/>
               </w:rPr>
             </w:pPr>
+            <w:r>
+              <w:t>Is Graph Bipartite?</w:t>
+            </w:r>
           </w:p>
         </w:tc>
         <w:tc>
           <w:tcPr>
             <w:tcW w:w="1860" w:type="dxa"/>
           </w:tcPr>
-          <w:p/>
+          <w:p>
+            <w:r>
+              <w:t>785</w:t>
+            </w:r>
+          </w:p>
         </w:tc>
         <w:tc>
           <w:tcPr>
@@ -2064,13 +2084,30 @@
                 <w:shd w:val="clear" w:color="auto" w:fill="FFFFFF"/>
               </w:rPr>
             </w:pPr>
+            <w:bookmarkStart w:id="34" w:name="_Hlk74250681"/>
+            <w:r>
+              <w:t xml:space="preserve">Graph Connectivity </w:t>
+            </w:r>
+            <w:proofErr w:type="gramStart"/>
+            <w:r>
+              <w:t>With</w:t>
+            </w:r>
+            <w:proofErr w:type="gramEnd"/>
+            <w:r>
+              <w:t xml:space="preserve"> Threshold</w:t>
+            </w:r>
+            <w:bookmarkEnd w:id="34"/>
           </w:p>
         </w:tc>
         <w:tc>
           <w:tcPr>
             <w:tcW w:w="1860" w:type="dxa"/>
           </w:tcPr>
-          <w:p/>
+          <w:p>
+            <w:r>
+              <w:t>1627</w:t>
+            </w:r>
+          </w:p>
         </w:tc>
         <w:tc>
           <w:tcPr>
@@ -3167,13 +3204,21 @@
           <w:tcPr>
             <w:tcW w:w="4119" w:type="dxa"/>
           </w:tcPr>
-          <w:p/>
+          <w:p>
+            <w:r>
+              <w:t>Check If All 1's Are at Least Length K Places Away</w:t>
+            </w:r>
+          </w:p>
         </w:tc>
         <w:tc>
           <w:tcPr>
             <w:tcW w:w="1860" w:type="dxa"/>
           </w:tcPr>
-          <w:p/>
+          <w:p>
+            <w:r>
+              <w:t>1437</w:t>
+            </w:r>
+          </w:p>
         </w:tc>
         <w:tc>
           <w:tcPr>
@@ -3203,13 +3248,21 @@
           <w:tcPr>
             <w:tcW w:w="4119" w:type="dxa"/>
           </w:tcPr>
-          <w:p/>
+          <w:p>
+            <w:r>
+              <w:t>Possible Bipartition</w:t>
+            </w:r>
+          </w:p>
         </w:tc>
         <w:tc>
           <w:tcPr>
             <w:tcW w:w="1860" w:type="dxa"/>
           </w:tcPr>
-          <w:p/>
+          <w:p>
+            <w:r>
+              <w:t>886</w:t>
+            </w:r>
+          </w:p>
         </w:tc>
         <w:tc>
           <w:tcPr>
@@ -3239,13 +3292,23 @@
           <w:tcPr>
             <w:tcW w:w="4119" w:type="dxa"/>
           </w:tcPr>
-          <w:p/>
+          <w:p>
+            <w:bookmarkStart w:id="35" w:name="_Hlk74249964"/>
+            <w:r>
+              <w:t>Is Graph Bipartite?</w:t>
+            </w:r>
+            <w:bookmarkEnd w:id="35"/>
+          </w:p>
         </w:tc>
         <w:tc>
           <w:tcPr>
             <w:tcW w:w="1860" w:type="dxa"/>
           </w:tcPr>
-          <w:p/>
+          <w:p>
+            <w:r>
+              <w:t>785</w:t>
+            </w:r>
+          </w:p>
         </w:tc>
         <w:tc>
           <w:tcPr>
@@ -3275,13 +3338,29 @@
           <w:tcPr>
             <w:tcW w:w="4119" w:type="dxa"/>
           </w:tcPr>
-          <w:p/>
+          <w:p>
+            <w:r>
+              <w:t xml:space="preserve">Graph Connectivity </w:t>
+            </w:r>
+            <w:proofErr w:type="gramStart"/>
+            <w:r>
+              <w:t>With</w:t>
+            </w:r>
+            <w:proofErr w:type="gramEnd"/>
+            <w:r>
+              <w:t xml:space="preserve"> Threshold</w:t>
+            </w:r>
+          </w:p>
         </w:tc>
         <w:tc>
           <w:tcPr>
             <w:tcW w:w="1860" w:type="dxa"/>
           </w:tcPr>
-          <w:p/>
+          <w:p>
+            <w:r>
+              <w:t>1627</w:t>
+            </w:r>
+          </w:p>
         </w:tc>
         <w:tc>
           <w:tcPr>

--- a/Week - 8/Week 8.docx
+++ b/Week - 8/Week 8.docx
@@ -1170,13 +1170,31 @@
           <w:tcPr>
             <w:tcW w:w="4118" w:type="dxa"/>
           </w:tcPr>
-          <w:p/>
+          <w:p>
+            <w:bookmarkStart w:id="20" w:name="_Hlk74309302"/>
+            <w:r>
+              <w:t xml:space="preserve">Pairs of Songs </w:t>
+            </w:r>
+            <w:proofErr w:type="gramStart"/>
+            <w:r>
+              <w:t>With</w:t>
+            </w:r>
+            <w:proofErr w:type="gramEnd"/>
+            <w:r>
+              <w:t xml:space="preserve"> Total Durations Divisible by 60</w:t>
+            </w:r>
+            <w:bookmarkEnd w:id="20"/>
+          </w:p>
         </w:tc>
         <w:tc>
           <w:tcPr>
             <w:tcW w:w="1853" w:type="dxa"/>
           </w:tcPr>
-          <w:p/>
+          <w:p>
+            <w:r>
+              <w:t>1010</w:t>
+            </w:r>
+          </w:p>
         </w:tc>
         <w:tc>
           <w:tcPr>
@@ -1197,7 +1215,7 @@
             <w:tcW w:w="980" w:type="dxa"/>
           </w:tcPr>
           <w:p>
-            <w:bookmarkStart w:id="20" w:name="_Hlk70879600"/>
+            <w:bookmarkStart w:id="21" w:name="_Hlk70879600"/>
             <w:r>
               <w:t>14.</w:t>
             </w:r>
@@ -1207,13 +1225,23 @@
           <w:tcPr>
             <w:tcW w:w="4118" w:type="dxa"/>
           </w:tcPr>
-          <w:p/>
+          <w:p>
+            <w:bookmarkStart w:id="22" w:name="_Hlk74309354"/>
+            <w:r>
+              <w:t>Check If N and Its Double Exist</w:t>
+            </w:r>
+            <w:bookmarkEnd w:id="22"/>
+          </w:p>
         </w:tc>
         <w:tc>
           <w:tcPr>
             <w:tcW w:w="1853" w:type="dxa"/>
           </w:tcPr>
-          <w:p/>
+          <w:p>
+            <w:r>
+              <w:t>1346</w:t>
+            </w:r>
+          </w:p>
         </w:tc>
         <w:tc>
           <w:tcPr>
@@ -1234,8 +1262,8 @@
             <w:tcW w:w="980" w:type="dxa"/>
           </w:tcPr>
           <w:p>
-            <w:bookmarkStart w:id="21" w:name="_Hlk70126712"/>
-            <w:bookmarkEnd w:id="20"/>
+            <w:bookmarkStart w:id="23" w:name="_Hlk70126712"/>
+            <w:bookmarkEnd w:id="21"/>
             <w:r>
               <w:t>15.</w:t>
             </w:r>
@@ -1245,13 +1273,23 @@
           <w:tcPr>
             <w:tcW w:w="4118" w:type="dxa"/>
           </w:tcPr>
-          <w:p/>
+          <w:p>
+            <w:bookmarkStart w:id="24" w:name="_Hlk74309404"/>
+            <w:r>
+              <w:t>Range Sum of Sorted Subarray Sums</w:t>
+            </w:r>
+            <w:bookmarkEnd w:id="24"/>
+          </w:p>
         </w:tc>
         <w:tc>
           <w:tcPr>
             <w:tcW w:w="1853" w:type="dxa"/>
           </w:tcPr>
-          <w:p/>
+          <w:p>
+            <w:r>
+              <w:t>1508</w:t>
+            </w:r>
+          </w:p>
         </w:tc>
         <w:tc>
           <w:tcPr>
@@ -1266,7 +1304,7 @@
           </w:p>
         </w:tc>
       </w:tr>
-      <w:bookmarkEnd w:id="21"/>
+      <w:bookmarkEnd w:id="23"/>
     </w:tbl>
     <w:p/>
     <w:p>
@@ -1353,7 +1391,7 @@
             <w:tcW w:w="979" w:type="dxa"/>
           </w:tcPr>
           <w:p>
-            <w:bookmarkStart w:id="22" w:name="_Hlk72784458"/>
+            <w:bookmarkStart w:id="25" w:name="_Hlk72784458"/>
             <w:r>
               <w:t>1.</w:t>
             </w:r>
@@ -1364,7 +1402,7 @@
             <w:tcW w:w="4119" w:type="dxa"/>
           </w:tcPr>
           <w:p>
-            <w:bookmarkStart w:id="23" w:name="_Hlk74002915"/>
+            <w:bookmarkStart w:id="26" w:name="_Hlk74002915"/>
             <w:r>
               <w:t xml:space="preserve">All Paths </w:t>
             </w:r>
@@ -1376,7 +1414,7 @@
             <w:r>
               <w:t xml:space="preserve"> Source to Target</w:t>
             </w:r>
-            <w:bookmarkEnd w:id="23"/>
+            <w:bookmarkEnd w:id="26"/>
           </w:p>
         </w:tc>
         <w:tc>
@@ -1402,7 +1440,7 @@
           </w:p>
         </w:tc>
       </w:tr>
-      <w:bookmarkEnd w:id="22"/>
+      <w:bookmarkEnd w:id="25"/>
       <w:tr>
         <w:tc>
           <w:tcPr>
@@ -1434,11 +1472,11 @@
                 <w:lang w:eastAsia="en-IN"/>
               </w:rPr>
             </w:pPr>
-            <w:bookmarkStart w:id="24" w:name="_Hlk74006302"/>
+            <w:bookmarkStart w:id="27" w:name="_Hlk74006302"/>
             <w:r>
               <w:t>Cycle in Directed Graph</w:t>
             </w:r>
-            <w:bookmarkEnd w:id="24"/>
+            <w:bookmarkEnd w:id="27"/>
           </w:p>
         </w:tc>
         <w:tc>
@@ -1491,11 +1529,11 @@
                 <w:lang w:eastAsia="en-IN"/>
               </w:rPr>
             </w:pPr>
-            <w:bookmarkStart w:id="25" w:name="_Hlk74010029"/>
+            <w:bookmarkStart w:id="28" w:name="_Hlk74010029"/>
             <w:r>
               <w:t>Cycle in Undirected Graph</w:t>
             </w:r>
-            <w:bookmarkEnd w:id="25"/>
+            <w:bookmarkEnd w:id="28"/>
           </w:p>
         </w:tc>
         <w:tc>
@@ -1533,7 +1571,7 @@
             <w:tcW w:w="4119" w:type="dxa"/>
           </w:tcPr>
           <w:p>
-            <w:bookmarkStart w:id="26" w:name="_Hlk74094987"/>
+            <w:bookmarkStart w:id="29" w:name="_Hlk74094987"/>
             <w:proofErr w:type="gramStart"/>
             <w:r>
               <w:t>Floyd :</w:t>
@@ -1542,7 +1580,7 @@
             <w:r>
               <w:t xml:space="preserve"> City of Blinding Lights</w:t>
             </w:r>
-            <w:bookmarkEnd w:id="26"/>
+            <w:bookmarkEnd w:id="29"/>
           </w:p>
         </w:tc>
         <w:tc>
@@ -1591,7 +1629,7 @@
                 <w:szCs w:val="39"/>
               </w:rPr>
             </w:pPr>
-            <w:bookmarkStart w:id="27" w:name="_Hlk74097795"/>
+            <w:bookmarkStart w:id="30" w:name="_Hlk74097795"/>
             <w:r>
               <w:rPr>
                 <w:rFonts w:asciiTheme="minorHAnsi" w:eastAsiaTheme="minorHAnsi" w:hAnsiTheme="minorHAnsi" w:cstheme="minorBidi"/>
@@ -1604,7 +1642,7 @@
               </w:rPr>
               <w:t>Kruskal (MST): Really Special Subtree</w:t>
             </w:r>
-            <w:bookmarkEnd w:id="27"/>
+            <w:bookmarkEnd w:id="30"/>
           </w:p>
         </w:tc>
         <w:tc>
@@ -1631,6 +1669,7 @@
           </w:tcPr>
           <w:p>
             <w:r>
+              <w:lastRenderedPageBreak/>
               <w:t>6.</w:t>
             </w:r>
           </w:p>
@@ -1649,11 +1688,11 @@
                 <w:shd w:val="clear" w:color="auto" w:fill="FFFFFF"/>
               </w:rPr>
             </w:pPr>
-            <w:bookmarkStart w:id="28" w:name="_Hlk74159487"/>
+            <w:bookmarkStart w:id="31" w:name="_Hlk74159487"/>
             <w:r>
               <w:t>Number of Islands</w:t>
             </w:r>
-            <w:bookmarkEnd w:id="28"/>
+            <w:bookmarkEnd w:id="31"/>
           </w:p>
         </w:tc>
         <w:tc>
@@ -1686,7 +1725,6 @@
           </w:tcPr>
           <w:p>
             <w:r>
-              <w:lastRenderedPageBreak/>
               <w:t>7.</w:t>
             </w:r>
           </w:p>
@@ -1705,11 +1743,11 @@
                 <w:shd w:val="clear" w:color="auto" w:fill="FFFFFF"/>
               </w:rPr>
             </w:pPr>
-            <w:bookmarkStart w:id="29" w:name="_Hlk74163806"/>
+            <w:bookmarkStart w:id="32" w:name="_Hlk74163806"/>
             <w:r>
               <w:t>Shortest Path Visiting All Nodes</w:t>
             </w:r>
-            <w:bookmarkEnd w:id="29"/>
+            <w:bookmarkEnd w:id="32"/>
           </w:p>
         </w:tc>
         <w:tc>
@@ -1764,7 +1802,7 @@
                 <w:szCs w:val="24"/>
               </w:rPr>
             </w:pPr>
-            <w:bookmarkStart w:id="30" w:name="_Hlk74168573"/>
+            <w:bookmarkStart w:id="33" w:name="_Hlk74168573"/>
             <w:r>
               <w:rPr>
                 <w:rFonts w:asciiTheme="minorHAnsi" w:eastAsiaTheme="minorHAnsi" w:hAnsiTheme="minorHAnsi" w:cstheme="minorBidi"/>
@@ -1786,7 +1824,7 @@
               </w:rPr>
               <w:t>(Dijkstra Algorithm)</w:t>
             </w:r>
-            <w:bookmarkEnd w:id="30"/>
+            <w:bookmarkEnd w:id="33"/>
           </w:p>
         </w:tc>
         <w:tc>
@@ -1841,7 +1879,7 @@
                 <w:shd w:val="clear" w:color="auto" w:fill="FFFFFF"/>
               </w:rPr>
             </w:pPr>
-            <w:bookmarkStart w:id="31" w:name="_Hlk74168801"/>
+            <w:bookmarkStart w:id="34" w:name="_Hlk74168801"/>
             <w:r>
               <w:rPr>
                 <w:rFonts w:asciiTheme="minorHAnsi" w:eastAsiaTheme="minorHAnsi" w:hAnsiTheme="minorHAnsi" w:cstheme="minorBidi"/>
@@ -1856,7 +1894,7 @@
               </w:rPr>
               <w:t>)</w:t>
             </w:r>
-            <w:bookmarkEnd w:id="31"/>
+            <w:bookmarkEnd w:id="34"/>
           </w:p>
         </w:tc>
         <w:tc>
@@ -1907,7 +1945,7 @@
                 <w:shd w:val="clear" w:color="auto" w:fill="FFFFFF"/>
               </w:rPr>
             </w:pPr>
-            <w:bookmarkStart w:id="32" w:name="_Hlk74169478"/>
+            <w:bookmarkStart w:id="35" w:name="_Hlk74169478"/>
             <w:r>
               <w:t>Network Delay Time (</w:t>
             </w:r>
@@ -1919,7 +1957,7 @@
             <w:r>
               <w:t xml:space="preserve"> Ford)</w:t>
             </w:r>
-            <w:bookmarkEnd w:id="32"/>
+            <w:bookmarkEnd w:id="35"/>
           </w:p>
         </w:tc>
         <w:tc>
@@ -1976,11 +2014,11 @@
                 <w:lang w:eastAsia="en-IN"/>
               </w:rPr>
             </w:pPr>
-            <w:bookmarkStart w:id="33" w:name="_Hlk74238749"/>
+            <w:bookmarkStart w:id="36" w:name="_Hlk74238749"/>
             <w:r>
               <w:t>Possible Bipartition</w:t>
             </w:r>
-            <w:bookmarkEnd w:id="33"/>
+            <w:bookmarkEnd w:id="36"/>
           </w:p>
         </w:tc>
         <w:tc>
@@ -2084,7 +2122,7 @@
                 <w:shd w:val="clear" w:color="auto" w:fill="FFFFFF"/>
               </w:rPr>
             </w:pPr>
-            <w:bookmarkStart w:id="34" w:name="_Hlk74250681"/>
+            <w:bookmarkStart w:id="37" w:name="_Hlk74250681"/>
             <w:r>
               <w:t xml:space="preserve">Graph Connectivity </w:t>
             </w:r>
@@ -2096,7 +2134,7 @@
             <w:r>
               <w:t xml:space="preserve"> Threshold</w:t>
             </w:r>
-            <w:bookmarkEnd w:id="34"/>
+            <w:bookmarkEnd w:id="37"/>
           </w:p>
         </w:tc>
         <w:tc>
@@ -2147,13 +2185,30 @@
                 <w:shd w:val="clear" w:color="auto" w:fill="FFFFFF"/>
               </w:rPr>
             </w:pPr>
+            <w:bookmarkStart w:id="38" w:name="_Hlk74327579"/>
+            <w:r>
+              <w:t xml:space="preserve">Largest </w:t>
+            </w:r>
+            <w:proofErr w:type="spellStart"/>
+            <w:r>
+              <w:t>Color</w:t>
+            </w:r>
+            <w:proofErr w:type="spellEnd"/>
+            <w:r>
+              <w:t xml:space="preserve"> Value in a Directed Graph</w:t>
+            </w:r>
+            <w:bookmarkEnd w:id="38"/>
           </w:p>
         </w:tc>
         <w:tc>
           <w:tcPr>
             <w:tcW w:w="1860" w:type="dxa"/>
           </w:tcPr>
-          <w:p/>
+          <w:p>
+            <w:r>
+              <w:t>1857</w:t>
+            </w:r>
+          </w:p>
         </w:tc>
         <w:tc>
           <w:tcPr>
@@ -3293,11 +3348,11 @@
             <w:tcW w:w="4119" w:type="dxa"/>
           </w:tcPr>
           <w:p>
-            <w:bookmarkStart w:id="35" w:name="_Hlk74249964"/>
+            <w:bookmarkStart w:id="39" w:name="_Hlk74249964"/>
             <w:r>
               <w:t>Is Graph Bipartite?</w:t>
             </w:r>
-            <w:bookmarkEnd w:id="35"/>
+            <w:bookmarkEnd w:id="39"/>
           </w:p>
         </w:tc>
         <w:tc>
@@ -3390,13 +3445,29 @@
           <w:tcPr>
             <w:tcW w:w="4119" w:type="dxa"/>
           </w:tcPr>
-          <w:p/>
+          <w:p>
+            <w:r>
+              <w:t xml:space="preserve">Largest </w:t>
+            </w:r>
+            <w:proofErr w:type="spellStart"/>
+            <w:r>
+              <w:t>Color</w:t>
+            </w:r>
+            <w:proofErr w:type="spellEnd"/>
+            <w:r>
+              <w:t xml:space="preserve"> Value in a Directed Graph</w:t>
+            </w:r>
+          </w:p>
         </w:tc>
         <w:tc>
           <w:tcPr>
             <w:tcW w:w="1860" w:type="dxa"/>
           </w:tcPr>
-          <w:p/>
+          <w:p>
+            <w:r>
+              <w:t>1857</w:t>
+            </w:r>
+          </w:p>
         </w:tc>
         <w:tc>
           <w:tcPr>
@@ -3641,6 +3712,7 @@
           </w:tcPr>
           <w:p>
             <w:r>
+              <w:lastRenderedPageBreak/>
               <w:t>23.</w:t>
             </w:r>
           </w:p>

--- a/Week - 8/Week 8.docx
+++ b/Week - 8/Week 8.docx
@@ -188,6 +188,18 @@
     </w:p>
     <w:p>
       <w:pPr>
+        <w:pStyle w:val="ListParagraph"/>
+        <w:numPr>
+          <w:ilvl w:val="0"/>
+          <w:numId w:val="13"/>
+        </w:numPr>
+      </w:pPr>
+      <w:r>
+        <w:t>Window Sliding</w:t>
+      </w:r>
+    </w:p>
+    <w:p>
+      <w:pPr>
         <w:rPr>
           <w:b/>
           <w:bCs/>
@@ -288,13 +300,23 @@
           <w:tcPr>
             <w:tcW w:w="4120" w:type="dxa"/>
           </w:tcPr>
-          <w:p/>
+          <w:p>
+            <w:bookmarkStart w:id="2" w:name="_Hlk74418452"/>
+            <w:r>
+              <w:t>Subarrays with K Different Integers</w:t>
+            </w:r>
+            <w:bookmarkEnd w:id="2"/>
+          </w:p>
         </w:tc>
         <w:tc>
           <w:tcPr>
             <w:tcW w:w="1866" w:type="dxa"/>
           </w:tcPr>
-          <w:p/>
+          <w:p>
+            <w:r>
+              <w:t>992</w:t>
+            </w:r>
+          </w:p>
         </w:tc>
         <w:tc>
           <w:tcPr>
@@ -324,13 +346,23 @@
           <w:tcPr>
             <w:tcW w:w="4120" w:type="dxa"/>
           </w:tcPr>
-          <w:p/>
+          <w:p>
+            <w:bookmarkStart w:id="3" w:name="_Hlk74426925"/>
+            <w:r>
+              <w:t>Sliding Window Median</w:t>
+            </w:r>
+            <w:bookmarkEnd w:id="3"/>
+          </w:p>
         </w:tc>
         <w:tc>
           <w:tcPr>
             <w:tcW w:w="1866" w:type="dxa"/>
           </w:tcPr>
-          <w:p/>
+          <w:p>
+            <w:r>
+              <w:t>840</w:t>
+            </w:r>
+          </w:p>
         </w:tc>
         <w:tc>
           <w:tcPr>
@@ -360,13 +392,23 @@
           <w:tcPr>
             <w:tcW w:w="4120" w:type="dxa"/>
           </w:tcPr>
-          <w:p/>
+          <w:p>
+            <w:bookmarkStart w:id="4" w:name="_Hlk74426906"/>
+            <w:r>
+              <w:t>Grumpy Bookstore Owner</w:t>
+            </w:r>
+            <w:bookmarkEnd w:id="4"/>
+          </w:p>
         </w:tc>
         <w:tc>
           <w:tcPr>
             <w:tcW w:w="1866" w:type="dxa"/>
           </w:tcPr>
-          <w:p/>
+          <w:p>
+            <w:r>
+              <w:t>1052</w:t>
+            </w:r>
+          </w:p>
         </w:tc>
         <w:tc>
           <w:tcPr>
@@ -569,7 +611,7 @@
             <w:tcW w:w="980" w:type="dxa"/>
           </w:tcPr>
           <w:p>
-            <w:bookmarkStart w:id="2" w:name="_Hlk69757690"/>
+            <w:bookmarkStart w:id="5" w:name="_Hlk69757690"/>
             <w:r>
               <w:t>1.</w:t>
             </w:r>
@@ -580,11 +622,11 @@
             <w:tcW w:w="4118" w:type="dxa"/>
           </w:tcPr>
           <w:p>
-            <w:bookmarkStart w:id="3" w:name="_Hlk73986633"/>
+            <w:bookmarkStart w:id="6" w:name="_Hlk73986633"/>
             <w:r>
               <w:t>Distant Barcodes</w:t>
             </w:r>
-            <w:bookmarkEnd w:id="3"/>
+            <w:bookmarkEnd w:id="6"/>
           </w:p>
         </w:tc>
         <w:tc>
@@ -610,7 +652,7 @@
           </w:p>
         </w:tc>
       </w:tr>
-      <w:bookmarkEnd w:id="2"/>
+      <w:bookmarkEnd w:id="5"/>
       <w:tr>
         <w:tc>
           <w:tcPr>
@@ -627,11 +669,11 @@
             <w:tcW w:w="4118" w:type="dxa"/>
           </w:tcPr>
           <w:p>
-            <w:bookmarkStart w:id="4" w:name="_Hlk73986718"/>
+            <w:bookmarkStart w:id="7" w:name="_Hlk73986718"/>
             <w:r>
               <w:t>Increasing Decreasing String</w:t>
             </w:r>
-            <w:bookmarkEnd w:id="4"/>
+            <w:bookmarkEnd w:id="7"/>
           </w:p>
         </w:tc>
         <w:tc>
@@ -663,7 +705,7 @@
             <w:tcW w:w="980" w:type="dxa"/>
           </w:tcPr>
           <w:p>
-            <w:bookmarkStart w:id="5" w:name="_Hlk70381169"/>
+            <w:bookmarkStart w:id="8" w:name="_Hlk70381169"/>
             <w:r>
               <w:t>3.</w:t>
             </w:r>
@@ -674,11 +716,11 @@
             <w:tcW w:w="4118" w:type="dxa"/>
           </w:tcPr>
           <w:p>
-            <w:bookmarkStart w:id="6" w:name="_Hlk73986825"/>
+            <w:bookmarkStart w:id="9" w:name="_Hlk73986825"/>
             <w:r>
               <w:t>Long Pressed Name</w:t>
             </w:r>
-            <w:bookmarkEnd w:id="6"/>
+            <w:bookmarkEnd w:id="9"/>
           </w:p>
         </w:tc>
         <w:tc>
@@ -710,8 +752,8 @@
             <w:tcW w:w="980" w:type="dxa"/>
           </w:tcPr>
           <w:p>
-            <w:bookmarkStart w:id="7" w:name="_Hlk69429736"/>
-            <w:bookmarkEnd w:id="5"/>
+            <w:bookmarkStart w:id="10" w:name="_Hlk69429736"/>
+            <w:bookmarkEnd w:id="8"/>
             <w:r>
               <w:t>4.</w:t>
             </w:r>
@@ -722,11 +764,11 @@
             <w:tcW w:w="4118" w:type="dxa"/>
           </w:tcPr>
           <w:p>
-            <w:bookmarkStart w:id="8" w:name="_Hlk74036319"/>
+            <w:bookmarkStart w:id="11" w:name="_Hlk74036319"/>
             <w:r>
               <w:t>Mean of Array After Removing Some Elements</w:t>
             </w:r>
-            <w:bookmarkEnd w:id="8"/>
+            <w:bookmarkEnd w:id="11"/>
           </w:p>
         </w:tc>
         <w:tc>
@@ -752,7 +794,7 @@
           </w:p>
         </w:tc>
       </w:tr>
-      <w:bookmarkEnd w:id="7"/>
+      <w:bookmarkEnd w:id="10"/>
       <w:tr>
         <w:tc>
           <w:tcPr>
@@ -813,11 +855,11 @@
             <w:tcW w:w="4118" w:type="dxa"/>
           </w:tcPr>
           <w:p>
-            <w:bookmarkStart w:id="9" w:name="_Hlk74040530"/>
+            <w:bookmarkStart w:id="12" w:name="_Hlk74040530"/>
             <w:r>
               <w:t>Element Appearing More Than 25% In Sorted Array</w:t>
             </w:r>
-            <w:bookmarkEnd w:id="9"/>
+            <w:bookmarkEnd w:id="12"/>
           </w:p>
         </w:tc>
         <w:tc>
@@ -878,7 +920,7 @@
                 <w:lang w:eastAsia="en-US"/>
               </w:rPr>
             </w:pPr>
-            <w:bookmarkStart w:id="10" w:name="_Hlk74129443"/>
+            <w:bookmarkStart w:id="13" w:name="_Hlk74129443"/>
             <w:r>
               <w:rPr>
                 <w:rFonts w:asciiTheme="minorHAnsi" w:eastAsiaTheme="minorHAnsi" w:hAnsiTheme="minorHAnsi" w:cstheme="minorBidi"/>
@@ -891,7 +933,7 @@
               </w:rPr>
               <w:t>Number of Equivalent Domino Pairs</w:t>
             </w:r>
-            <w:bookmarkEnd w:id="10"/>
+            <w:bookmarkEnd w:id="13"/>
           </w:p>
         </w:tc>
         <w:tc>
@@ -923,7 +965,7 @@
             <w:tcW w:w="980" w:type="dxa"/>
           </w:tcPr>
           <w:p>
-            <w:bookmarkStart w:id="11" w:name="_Hlk70034194"/>
+            <w:bookmarkStart w:id="14" w:name="_Hlk70034194"/>
             <w:r>
               <w:t>8.</w:t>
             </w:r>
@@ -934,11 +976,11 @@
             <w:tcW w:w="4118" w:type="dxa"/>
           </w:tcPr>
           <w:p>
-            <w:bookmarkStart w:id="12" w:name="_Hlk74129513"/>
+            <w:bookmarkStart w:id="15" w:name="_Hlk74129513"/>
             <w:r>
               <w:t>Kth Missing Positive Number</w:t>
             </w:r>
-            <w:bookmarkEnd w:id="12"/>
+            <w:bookmarkEnd w:id="15"/>
           </w:p>
         </w:tc>
         <w:tc>
@@ -970,8 +1012,8 @@
             <w:tcW w:w="980" w:type="dxa"/>
           </w:tcPr>
           <w:p>
-            <w:bookmarkStart w:id="13" w:name="_Hlk70038962"/>
-            <w:bookmarkEnd w:id="11"/>
+            <w:bookmarkStart w:id="16" w:name="_Hlk70038962"/>
+            <w:bookmarkEnd w:id="14"/>
             <w:r>
               <w:t>9.</w:t>
             </w:r>
@@ -982,11 +1024,11 @@
             <w:tcW w:w="4118" w:type="dxa"/>
           </w:tcPr>
           <w:p>
-            <w:bookmarkStart w:id="14" w:name="_Hlk74129580"/>
+            <w:bookmarkStart w:id="17" w:name="_Hlk74129580"/>
             <w:r>
               <w:t>Count Items Matching a Rule</w:t>
             </w:r>
-            <w:bookmarkEnd w:id="14"/>
+            <w:bookmarkEnd w:id="17"/>
           </w:p>
         </w:tc>
         <w:tc>
@@ -1012,7 +1054,7 @@
           </w:p>
         </w:tc>
       </w:tr>
-      <w:bookmarkEnd w:id="13"/>
+      <w:bookmarkEnd w:id="16"/>
       <w:tr>
         <w:tc>
           <w:tcPr>
@@ -1029,11 +1071,11 @@
             <w:tcW w:w="4118" w:type="dxa"/>
           </w:tcPr>
           <w:p>
-            <w:bookmarkStart w:id="15" w:name="_Hlk74224282"/>
+            <w:bookmarkStart w:id="18" w:name="_Hlk74224282"/>
             <w:r>
               <w:t>Check If All 1's Are at Least Length K Places Away</w:t>
             </w:r>
-            <w:bookmarkEnd w:id="15"/>
+            <w:bookmarkEnd w:id="18"/>
           </w:p>
         </w:tc>
         <w:tc>
@@ -1065,7 +1107,7 @@
             <w:tcW w:w="980" w:type="dxa"/>
           </w:tcPr>
           <w:p>
-            <w:bookmarkStart w:id="16" w:name="_Hlk69611861"/>
+            <w:bookmarkStart w:id="19" w:name="_Hlk69611861"/>
             <w:r>
               <w:t>11.</w:t>
             </w:r>
@@ -1076,11 +1118,11 @@
             <w:tcW w:w="4118" w:type="dxa"/>
           </w:tcPr>
           <w:p>
-            <w:bookmarkStart w:id="17" w:name="_Hlk74224391"/>
+            <w:bookmarkStart w:id="20" w:name="_Hlk74224391"/>
             <w:r>
               <w:t>Create Target Array in the Given Order</w:t>
             </w:r>
-            <w:bookmarkEnd w:id="17"/>
+            <w:bookmarkEnd w:id="20"/>
           </w:p>
         </w:tc>
         <w:tc>
@@ -1112,8 +1154,8 @@
             <w:tcW w:w="980" w:type="dxa"/>
           </w:tcPr>
           <w:p>
-            <w:bookmarkStart w:id="18" w:name="_Hlk69612242"/>
-            <w:bookmarkEnd w:id="16"/>
+            <w:bookmarkStart w:id="21" w:name="_Hlk69612242"/>
+            <w:bookmarkEnd w:id="19"/>
             <w:r>
               <w:t>12.</w:t>
             </w:r>
@@ -1124,11 +1166,11 @@
             <w:tcW w:w="4118" w:type="dxa"/>
           </w:tcPr>
           <w:p>
-            <w:bookmarkStart w:id="19" w:name="_Hlk74224487"/>
+            <w:bookmarkStart w:id="22" w:name="_Hlk74224487"/>
             <w:r>
               <w:t>How Many Numbers Are Smaller Than the Current Number</w:t>
             </w:r>
-            <w:bookmarkEnd w:id="19"/>
+            <w:bookmarkEnd w:id="22"/>
           </w:p>
         </w:tc>
         <w:tc>
@@ -1154,7 +1196,7 @@
           </w:p>
         </w:tc>
       </w:tr>
-      <w:bookmarkEnd w:id="18"/>
+      <w:bookmarkEnd w:id="21"/>
       <w:tr>
         <w:tc>
           <w:tcPr>
@@ -1171,7 +1213,7 @@
             <w:tcW w:w="4118" w:type="dxa"/>
           </w:tcPr>
           <w:p>
-            <w:bookmarkStart w:id="20" w:name="_Hlk74309302"/>
+            <w:bookmarkStart w:id="23" w:name="_Hlk74309302"/>
             <w:r>
               <w:t xml:space="preserve">Pairs of Songs </w:t>
             </w:r>
@@ -1183,7 +1225,7 @@
             <w:r>
               <w:t xml:space="preserve"> Total Durations Divisible by 60</w:t>
             </w:r>
-            <w:bookmarkEnd w:id="20"/>
+            <w:bookmarkEnd w:id="23"/>
           </w:p>
         </w:tc>
         <w:tc>
@@ -1215,7 +1257,7 @@
             <w:tcW w:w="980" w:type="dxa"/>
           </w:tcPr>
           <w:p>
-            <w:bookmarkStart w:id="21" w:name="_Hlk70879600"/>
+            <w:bookmarkStart w:id="24" w:name="_Hlk70879600"/>
             <w:r>
               <w:t>14.</w:t>
             </w:r>
@@ -1226,11 +1268,11 @@
             <w:tcW w:w="4118" w:type="dxa"/>
           </w:tcPr>
           <w:p>
-            <w:bookmarkStart w:id="22" w:name="_Hlk74309354"/>
+            <w:bookmarkStart w:id="25" w:name="_Hlk74309354"/>
             <w:r>
               <w:t>Check If N and Its Double Exist</w:t>
             </w:r>
-            <w:bookmarkEnd w:id="22"/>
+            <w:bookmarkEnd w:id="25"/>
           </w:p>
         </w:tc>
         <w:tc>
@@ -1262,8 +1304,8 @@
             <w:tcW w:w="980" w:type="dxa"/>
           </w:tcPr>
           <w:p>
-            <w:bookmarkStart w:id="23" w:name="_Hlk70126712"/>
-            <w:bookmarkEnd w:id="21"/>
+            <w:bookmarkStart w:id="26" w:name="_Hlk70126712"/>
+            <w:bookmarkEnd w:id="24"/>
             <w:r>
               <w:t>15.</w:t>
             </w:r>
@@ -1274,11 +1316,11 @@
             <w:tcW w:w="4118" w:type="dxa"/>
           </w:tcPr>
           <w:p>
-            <w:bookmarkStart w:id="24" w:name="_Hlk74309404"/>
+            <w:bookmarkStart w:id="27" w:name="_Hlk74309404"/>
             <w:r>
               <w:t>Range Sum of Sorted Subarray Sums</w:t>
             </w:r>
-            <w:bookmarkEnd w:id="24"/>
+            <w:bookmarkEnd w:id="27"/>
           </w:p>
         </w:tc>
         <w:tc>
@@ -1304,7 +1346,7 @@
           </w:p>
         </w:tc>
       </w:tr>
-      <w:bookmarkEnd w:id="23"/>
+      <w:bookmarkEnd w:id="26"/>
     </w:tbl>
     <w:p/>
     <w:p>
@@ -1391,7 +1433,7 @@
             <w:tcW w:w="979" w:type="dxa"/>
           </w:tcPr>
           <w:p>
-            <w:bookmarkStart w:id="25" w:name="_Hlk72784458"/>
+            <w:bookmarkStart w:id="28" w:name="_Hlk72784458"/>
             <w:r>
               <w:t>1.</w:t>
             </w:r>
@@ -1402,7 +1444,7 @@
             <w:tcW w:w="4119" w:type="dxa"/>
           </w:tcPr>
           <w:p>
-            <w:bookmarkStart w:id="26" w:name="_Hlk74002915"/>
+            <w:bookmarkStart w:id="29" w:name="_Hlk74002915"/>
             <w:r>
               <w:t xml:space="preserve">All Paths </w:t>
             </w:r>
@@ -1414,7 +1456,7 @@
             <w:r>
               <w:t xml:space="preserve"> Source to Target</w:t>
             </w:r>
-            <w:bookmarkEnd w:id="26"/>
+            <w:bookmarkEnd w:id="29"/>
           </w:p>
         </w:tc>
         <w:tc>
@@ -1440,7 +1482,7 @@
           </w:p>
         </w:tc>
       </w:tr>
-      <w:bookmarkEnd w:id="25"/>
+      <w:bookmarkEnd w:id="28"/>
       <w:tr>
         <w:tc>
           <w:tcPr>
@@ -1472,11 +1514,11 @@
                 <w:lang w:eastAsia="en-IN"/>
               </w:rPr>
             </w:pPr>
-            <w:bookmarkStart w:id="27" w:name="_Hlk74006302"/>
+            <w:bookmarkStart w:id="30" w:name="_Hlk74006302"/>
             <w:r>
               <w:t>Cycle in Directed Graph</w:t>
             </w:r>
-            <w:bookmarkEnd w:id="27"/>
+            <w:bookmarkEnd w:id="30"/>
           </w:p>
         </w:tc>
         <w:tc>
@@ -1529,11 +1571,11 @@
                 <w:lang w:eastAsia="en-IN"/>
               </w:rPr>
             </w:pPr>
-            <w:bookmarkStart w:id="28" w:name="_Hlk74010029"/>
+            <w:bookmarkStart w:id="31" w:name="_Hlk74010029"/>
             <w:r>
               <w:t>Cycle in Undirected Graph</w:t>
             </w:r>
-            <w:bookmarkEnd w:id="28"/>
+            <w:bookmarkEnd w:id="31"/>
           </w:p>
         </w:tc>
         <w:tc>
@@ -1571,7 +1613,7 @@
             <w:tcW w:w="4119" w:type="dxa"/>
           </w:tcPr>
           <w:p>
-            <w:bookmarkStart w:id="29" w:name="_Hlk74094987"/>
+            <w:bookmarkStart w:id="32" w:name="_Hlk74094987"/>
             <w:proofErr w:type="gramStart"/>
             <w:r>
               <w:t>Floyd :</w:t>
@@ -1580,7 +1622,7 @@
             <w:r>
               <w:t xml:space="preserve"> City of Blinding Lights</w:t>
             </w:r>
-            <w:bookmarkEnd w:id="29"/>
+            <w:bookmarkEnd w:id="32"/>
           </w:p>
         </w:tc>
         <w:tc>
@@ -1607,6 +1649,7 @@
           </w:tcPr>
           <w:p>
             <w:r>
+              <w:lastRenderedPageBreak/>
               <w:t>5.</w:t>
             </w:r>
           </w:p>
@@ -1629,7 +1672,7 @@
                 <w:szCs w:val="39"/>
               </w:rPr>
             </w:pPr>
-            <w:bookmarkStart w:id="30" w:name="_Hlk74097795"/>
+            <w:bookmarkStart w:id="33" w:name="_Hlk74097795"/>
             <w:r>
               <w:rPr>
                 <w:rFonts w:asciiTheme="minorHAnsi" w:eastAsiaTheme="minorHAnsi" w:hAnsiTheme="minorHAnsi" w:cstheme="minorBidi"/>
@@ -1642,7 +1685,7 @@
               </w:rPr>
               <w:t>Kruskal (MST): Really Special Subtree</w:t>
             </w:r>
-            <w:bookmarkEnd w:id="30"/>
+            <w:bookmarkEnd w:id="33"/>
           </w:p>
         </w:tc>
         <w:tc>
@@ -1669,7 +1712,6 @@
           </w:tcPr>
           <w:p>
             <w:r>
-              <w:lastRenderedPageBreak/>
               <w:t>6.</w:t>
             </w:r>
           </w:p>
@@ -1688,11 +1730,11 @@
                 <w:shd w:val="clear" w:color="auto" w:fill="FFFFFF"/>
               </w:rPr>
             </w:pPr>
-            <w:bookmarkStart w:id="31" w:name="_Hlk74159487"/>
+            <w:bookmarkStart w:id="34" w:name="_Hlk74159487"/>
             <w:r>
               <w:t>Number of Islands</w:t>
             </w:r>
-            <w:bookmarkEnd w:id="31"/>
+            <w:bookmarkEnd w:id="34"/>
           </w:p>
         </w:tc>
         <w:tc>
@@ -1743,11 +1785,11 @@
                 <w:shd w:val="clear" w:color="auto" w:fill="FFFFFF"/>
               </w:rPr>
             </w:pPr>
-            <w:bookmarkStart w:id="32" w:name="_Hlk74163806"/>
+            <w:bookmarkStart w:id="35" w:name="_Hlk74163806"/>
             <w:r>
               <w:t>Shortest Path Visiting All Nodes</w:t>
             </w:r>
-            <w:bookmarkEnd w:id="32"/>
+            <w:bookmarkEnd w:id="35"/>
           </w:p>
         </w:tc>
         <w:tc>
@@ -1802,7 +1844,7 @@
                 <w:szCs w:val="24"/>
               </w:rPr>
             </w:pPr>
-            <w:bookmarkStart w:id="33" w:name="_Hlk74168573"/>
+            <w:bookmarkStart w:id="36" w:name="_Hlk74168573"/>
             <w:r>
               <w:rPr>
                 <w:rFonts w:asciiTheme="minorHAnsi" w:eastAsiaTheme="minorHAnsi" w:hAnsiTheme="minorHAnsi" w:cstheme="minorBidi"/>
@@ -1824,7 +1866,7 @@
               </w:rPr>
               <w:t>(Dijkstra Algorithm)</w:t>
             </w:r>
-            <w:bookmarkEnd w:id="33"/>
+            <w:bookmarkEnd w:id="36"/>
           </w:p>
         </w:tc>
         <w:tc>
@@ -1879,7 +1921,7 @@
                 <w:shd w:val="clear" w:color="auto" w:fill="FFFFFF"/>
               </w:rPr>
             </w:pPr>
-            <w:bookmarkStart w:id="34" w:name="_Hlk74168801"/>
+            <w:bookmarkStart w:id="37" w:name="_Hlk74168801"/>
             <w:r>
               <w:rPr>
                 <w:rFonts w:asciiTheme="minorHAnsi" w:eastAsiaTheme="minorHAnsi" w:hAnsiTheme="minorHAnsi" w:cstheme="minorBidi"/>
@@ -1894,7 +1936,7 @@
               </w:rPr>
               <w:t>)</w:t>
             </w:r>
-            <w:bookmarkEnd w:id="34"/>
+            <w:bookmarkEnd w:id="37"/>
           </w:p>
         </w:tc>
         <w:tc>
@@ -1945,7 +1987,7 @@
                 <w:shd w:val="clear" w:color="auto" w:fill="FFFFFF"/>
               </w:rPr>
             </w:pPr>
-            <w:bookmarkStart w:id="35" w:name="_Hlk74169478"/>
+            <w:bookmarkStart w:id="38" w:name="_Hlk74169478"/>
             <w:r>
               <w:t>Network Delay Time (</w:t>
             </w:r>
@@ -1957,7 +1999,7 @@
             <w:r>
               <w:t xml:space="preserve"> Ford)</w:t>
             </w:r>
-            <w:bookmarkEnd w:id="35"/>
+            <w:bookmarkEnd w:id="38"/>
           </w:p>
         </w:tc>
         <w:tc>
@@ -2014,11 +2056,11 @@
                 <w:lang w:eastAsia="en-IN"/>
               </w:rPr>
             </w:pPr>
-            <w:bookmarkStart w:id="36" w:name="_Hlk74238749"/>
+            <w:bookmarkStart w:id="39" w:name="_Hlk74238749"/>
             <w:r>
               <w:t>Possible Bipartition</w:t>
             </w:r>
-            <w:bookmarkEnd w:id="36"/>
+            <w:bookmarkEnd w:id="39"/>
           </w:p>
         </w:tc>
         <w:tc>
@@ -2122,7 +2164,7 @@
                 <w:shd w:val="clear" w:color="auto" w:fill="FFFFFF"/>
               </w:rPr>
             </w:pPr>
-            <w:bookmarkStart w:id="37" w:name="_Hlk74250681"/>
+            <w:bookmarkStart w:id="40" w:name="_Hlk74250681"/>
             <w:r>
               <w:t xml:space="preserve">Graph Connectivity </w:t>
             </w:r>
@@ -2134,7 +2176,7 @@
             <w:r>
               <w:t xml:space="preserve"> Threshold</w:t>
             </w:r>
-            <w:bookmarkEnd w:id="37"/>
+            <w:bookmarkEnd w:id="40"/>
           </w:p>
         </w:tc>
         <w:tc>
@@ -2185,7 +2227,7 @@
                 <w:shd w:val="clear" w:color="auto" w:fill="FFFFFF"/>
               </w:rPr>
             </w:pPr>
-            <w:bookmarkStart w:id="38" w:name="_Hlk74327579"/>
+            <w:bookmarkStart w:id="41" w:name="_Hlk74327579"/>
             <w:r>
               <w:t xml:space="preserve">Largest </w:t>
             </w:r>
@@ -2197,7 +2239,7 @@
             <w:r>
               <w:t xml:space="preserve"> Value in a Directed Graph</w:t>
             </w:r>
-            <w:bookmarkEnd w:id="38"/>
+            <w:bookmarkEnd w:id="41"/>
           </w:p>
         </w:tc>
         <w:tc>
@@ -3348,11 +3390,11 @@
             <w:tcW w:w="4119" w:type="dxa"/>
           </w:tcPr>
           <w:p>
-            <w:bookmarkStart w:id="39" w:name="_Hlk74249964"/>
+            <w:bookmarkStart w:id="42" w:name="_Hlk74249964"/>
             <w:r>
               <w:t>Is Graph Bipartite?</w:t>
             </w:r>
-            <w:bookmarkEnd w:id="39"/>
+            <w:bookmarkEnd w:id="42"/>
           </w:p>
         </w:tc>
         <w:tc>
@@ -3497,10 +3539,138 @@
           <w:tcPr>
             <w:tcW w:w="4119" w:type="dxa"/>
           </w:tcPr>
+          <w:p>
+            <w:r>
+              <w:t>Subarrays with K Different Integers</w:t>
+            </w:r>
+          </w:p>
+        </w:tc>
+        <w:tc>
+          <w:tcPr>
+            <w:tcW w:w="1860" w:type="dxa"/>
+          </w:tcPr>
+          <w:p>
+            <w:r>
+              <w:t>992</w:t>
+            </w:r>
+          </w:p>
+        </w:tc>
+        <w:tc>
+          <w:tcPr>
+            <w:tcW w:w="2058" w:type="dxa"/>
+          </w:tcPr>
+          <w:p>
+            <w:proofErr w:type="spellStart"/>
+            <w:r>
+              <w:t>Leetcode</w:t>
+            </w:r>
+            <w:proofErr w:type="spellEnd"/>
+          </w:p>
+        </w:tc>
+      </w:tr>
+      <w:tr>
+        <w:tc>
+          <w:tcPr>
+            <w:tcW w:w="979" w:type="dxa"/>
+          </w:tcPr>
+          <w:p>
+            <w:r>
+              <w:t>18.</w:t>
+            </w:r>
+          </w:p>
+        </w:tc>
+        <w:tc>
+          <w:tcPr>
+            <w:tcW w:w="4119" w:type="dxa"/>
+          </w:tcPr>
+          <w:p>
+            <w:r>
+              <w:t>Sliding Window Median</w:t>
+            </w:r>
+          </w:p>
+        </w:tc>
+        <w:tc>
+          <w:tcPr>
+            <w:tcW w:w="1860" w:type="dxa"/>
+          </w:tcPr>
+          <w:p>
+            <w:r>
+              <w:t>840</w:t>
+            </w:r>
+          </w:p>
+        </w:tc>
+        <w:tc>
+          <w:tcPr>
+            <w:tcW w:w="2058" w:type="dxa"/>
+          </w:tcPr>
+          <w:p>
+            <w:proofErr w:type="spellStart"/>
+            <w:r>
+              <w:t>Leetcode</w:t>
+            </w:r>
+            <w:proofErr w:type="spellEnd"/>
+          </w:p>
+        </w:tc>
+      </w:tr>
+      <w:tr>
+        <w:tc>
+          <w:tcPr>
+            <w:tcW w:w="979" w:type="dxa"/>
+          </w:tcPr>
+          <w:p>
+            <w:r>
+              <w:t>19.</w:t>
+            </w:r>
+          </w:p>
+        </w:tc>
+        <w:tc>
+          <w:tcPr>
+            <w:tcW w:w="4119" w:type="dxa"/>
+          </w:tcPr>
+          <w:p>
+            <w:r>
+              <w:t>Grumpy Bookstore Owner</w:t>
+            </w:r>
+          </w:p>
+        </w:tc>
+        <w:tc>
+          <w:tcPr>
+            <w:tcW w:w="1860" w:type="dxa"/>
+          </w:tcPr>
+          <w:p>
+            <w:r>
+              <w:t>1052</w:t>
+            </w:r>
+          </w:p>
+        </w:tc>
+        <w:tc>
+          <w:tcPr>
+            <w:tcW w:w="2058" w:type="dxa"/>
+          </w:tcPr>
+          <w:p>
+            <w:proofErr w:type="spellStart"/>
+            <w:r>
+              <w:t>Leetcode</w:t>
+            </w:r>
+            <w:proofErr w:type="spellEnd"/>
+          </w:p>
+        </w:tc>
+      </w:tr>
+      <w:tr>
+        <w:tc>
+          <w:tcPr>
+            <w:tcW w:w="979" w:type="dxa"/>
+          </w:tcPr>
           <w:p/>
         </w:tc>
         <w:tc>
           <w:tcPr>
+            <w:tcW w:w="4119" w:type="dxa"/>
+          </w:tcPr>
+          <w:p/>
+        </w:tc>
+        <w:tc>
+          <w:tcPr>
             <w:tcW w:w="1860" w:type="dxa"/>
           </w:tcPr>
           <w:p/>
@@ -3509,85 +3679,7 @@
           <w:tcPr>
             <w:tcW w:w="2058" w:type="dxa"/>
           </w:tcPr>
-          <w:p>
-            <w:proofErr w:type="spellStart"/>
-            <w:r>
-              <w:t>Leetcode</w:t>
-            </w:r>
-            <w:proofErr w:type="spellEnd"/>
-          </w:p>
-        </w:tc>
-      </w:tr>
-      <w:tr>
-        <w:tc>
-          <w:tcPr>
-            <w:tcW w:w="979" w:type="dxa"/>
-          </w:tcPr>
-          <w:p>
-            <w:r>
-              <w:t>18.</w:t>
-            </w:r>
-          </w:p>
-        </w:tc>
-        <w:tc>
-          <w:tcPr>
-            <w:tcW w:w="4119" w:type="dxa"/>
-          </w:tcPr>
           <w:p/>
-        </w:tc>
-        <w:tc>
-          <w:tcPr>
-            <w:tcW w:w="1860" w:type="dxa"/>
-          </w:tcPr>
-          <w:p/>
-        </w:tc>
-        <w:tc>
-          <w:tcPr>
-            <w:tcW w:w="2058" w:type="dxa"/>
-          </w:tcPr>
-          <w:p>
-            <w:proofErr w:type="spellStart"/>
-            <w:r>
-              <w:t>Leetcode</w:t>
-            </w:r>
-            <w:proofErr w:type="spellEnd"/>
-          </w:p>
-        </w:tc>
-      </w:tr>
-      <w:tr>
-        <w:tc>
-          <w:tcPr>
-            <w:tcW w:w="979" w:type="dxa"/>
-          </w:tcPr>
-          <w:p>
-            <w:r>
-              <w:t>19.</w:t>
-            </w:r>
-          </w:p>
-        </w:tc>
-        <w:tc>
-          <w:tcPr>
-            <w:tcW w:w="4119" w:type="dxa"/>
-          </w:tcPr>
-          <w:p/>
-        </w:tc>
-        <w:tc>
-          <w:tcPr>
-            <w:tcW w:w="1860" w:type="dxa"/>
-          </w:tcPr>
-          <w:p/>
-        </w:tc>
-        <w:tc>
-          <w:tcPr>
-            <w:tcW w:w="2058" w:type="dxa"/>
-          </w:tcPr>
-          <w:p>
-            <w:proofErr w:type="spellStart"/>
-            <w:r>
-              <w:t>Leetcode</w:t>
-            </w:r>
-            <w:proofErr w:type="spellEnd"/>
-          </w:p>
         </w:tc>
       </w:tr>
       <w:tr>
@@ -3640,6 +3732,7 @@
           </w:tcPr>
           <w:p>
             <w:r>
+              <w:lastRenderedPageBreak/>
               <w:t>21.</w:t>
             </w:r>
           </w:p>
@@ -3712,7 +3805,6 @@
           </w:tcPr>
           <w:p>
             <w:r>
-              <w:lastRenderedPageBreak/>
               <w:t>23.</w:t>
             </w:r>
           </w:p>
